--- a/assignments/ass2/JacobAbbBahneThielPetersAssignment2.docx
+++ b/assignments/ass2/JacobAbbBahneThielPetersAssignment2.docx
@@ -83,6 +83,11 @@
     </w:p>
     <w:p>
       <w:pPr>
+        <w:pStyle w:val="Listenabsatz"/>
+        <w:numPr>
+          <w:ilvl w:val="0"/>
+          <w:numId w:val="11"/>
+        </w:numPr>
         <w:rPr>
           <w:rFonts w:ascii="Times New Roman" w:hAnsi="Times New Roman" w:cs="Times New Roman"/>
           <w:bdr w:val="none" w:sz="0" w:space="0" w:color="auto" w:frame="1"/>
@@ -92,50 +97,32 @@
       <w:r>
         <w:rPr>
           <w:rFonts w:ascii="Times New Roman" w:hAnsi="Times New Roman" w:cs="Times New Roman"/>
-          <w:b/>
-          <w:bCs/>
-          <w:sz w:val="24"/>
-          <w:szCs w:val="24"/>
           <w:bdr w:val="none" w:sz="0" w:space="0" w:color="auto" w:frame="1"/>
           <w:lang w:val="en-US"/>
         </w:rPr>
-        <w:t>a)</w:t>
-      </w:r>
-      <w:r>
-        <w:rPr>
-          <w:rFonts w:ascii="Times New Roman" w:hAnsi="Times New Roman" w:cs="Times New Roman"/>
-          <w:sz w:val="24"/>
-          <w:szCs w:val="24"/>
+        <w:t xml:space="preserve">Web pages are stored in search engines to display a part of the web page for the search query and to detect changes on further indexing. </w:t>
+      </w:r>
+    </w:p>
+    <w:p>
+      <w:pPr>
+        <w:pStyle w:val="Listenabsatz"/>
+        <w:numPr>
+          <w:ilvl w:val="0"/>
+          <w:numId w:val="11"/>
+        </w:numPr>
+        <w:rPr>
+          <w:rFonts w:ascii="Times New Roman" w:hAnsi="Times New Roman" w:cs="Times New Roman"/>
           <w:bdr w:val="none" w:sz="0" w:space="0" w:color="auto" w:frame="1"/>
           <w:lang w:val="en-US"/>
         </w:rPr>
-        <w:t xml:space="preserve"> </w:t>
-      </w:r>
+      </w:pPr>
       <w:r>
         <w:rPr>
           <w:rFonts w:ascii="Times New Roman" w:hAnsi="Times New Roman" w:cs="Times New Roman"/>
           <w:bdr w:val="none" w:sz="0" w:space="0" w:color="auto" w:frame="1"/>
           <w:lang w:val="en-US"/>
         </w:rPr>
-        <w:t xml:space="preserve">The invention of printing press in 1450 offered the possibility to easy and fast replication of texts. This lead for example to faster publication of knowledge (specifically science) which had </w:t>
-      </w:r>
-      <w:proofErr w:type="gramStart"/>
-      <w:r>
-        <w:rPr>
-          <w:rFonts w:ascii="Times New Roman" w:hAnsi="Times New Roman" w:cs="Times New Roman"/>
-          <w:bdr w:val="none" w:sz="0" w:space="0" w:color="auto" w:frame="1"/>
-          <w:lang w:val="en-US"/>
-        </w:rPr>
-        <w:t>massive</w:t>
-      </w:r>
-      <w:proofErr w:type="gramEnd"/>
-      <w:r>
-        <w:rPr>
-          <w:rFonts w:ascii="Times New Roman" w:hAnsi="Times New Roman" w:cs="Times New Roman"/>
-          <w:bdr w:val="none" w:sz="0" w:space="0" w:color="auto" w:frame="1"/>
-          <w:lang w:val="en-US"/>
-        </w:rPr>
-        <w:t xml:space="preserve"> </w:t>
+        <w:t xml:space="preserve">Individual storage of web pages would cause high use of search time and the read time is minimized. Read time is way shorter and effective than the search time. </w:t>
       </w:r>
     </w:p>
     <w:p>
@@ -163,50 +150,242 @@
     </w:p>
     <w:p>
       <w:pPr>
-        <w:rPr>
-          <w:rFonts w:ascii="Times New Roman" w:hAnsi="Times New Roman" w:cs="Times New Roman"/>
-          <w:lang w:val="en-US"/>
-        </w:rPr>
-      </w:pPr>
-      <w:r>
-        <w:rPr>
-          <w:rFonts w:ascii="Times New Roman" w:hAnsi="Times New Roman" w:cs="Times New Roman"/>
-          <w:b/>
-          <w:bCs/>
-          <w:sz w:val="24"/>
-          <w:szCs w:val="24"/>
+        <w:pStyle w:val="Listenabsatz"/>
+        <w:numPr>
+          <w:ilvl w:val="0"/>
+          <w:numId w:val="11"/>
+        </w:numPr>
+        <w:rPr>
+          <w:rFonts w:ascii="Times New Roman" w:hAnsi="Times New Roman" w:cs="Times New Roman"/>
           <w:bdr w:val="none" w:sz="0" w:space="0" w:color="auto" w:frame="1"/>
           <w:lang w:val="en-US"/>
         </w:rPr>
-        <w:t>a)</w:t>
-      </w:r>
-      <w:r>
-        <w:rPr>
-          <w:rFonts w:ascii="Times New Roman" w:hAnsi="Times New Roman" w:cs="Times New Roman"/>
-          <w:sz w:val="24"/>
-          <w:szCs w:val="24"/>
+      </w:pPr>
+      <w:r>
+        <w:rPr>
+          <w:rFonts w:ascii="Times New Roman" w:hAnsi="Times New Roman" w:cs="Times New Roman"/>
           <w:bdr w:val="none" w:sz="0" w:space="0" w:color="auto" w:frame="1"/>
           <w:lang w:val="en-US"/>
         </w:rPr>
+        <w:t xml:space="preserve">• Checksum technique </w:t>
+      </w:r>
+      <w:r>
+        <w:rPr>
+          <w:rFonts w:ascii="Times New Roman" w:hAnsi="Times New Roman" w:cs="Times New Roman"/>
+          <w:bdr w:val="none" w:sz="0" w:space="0" w:color="auto" w:frame="1"/>
+          <w:lang w:val="en-US"/>
+        </w:rPr>
+        <w:t xml:space="preserve">= </w:t>
+      </w:r>
+      <w:r>
+        <w:rPr>
+          <w:rFonts w:ascii="Times New Roman" w:hAnsi="Times New Roman" w:cs="Times New Roman"/>
+          <w:bdr w:val="none" w:sz="0" w:space="0" w:color="auto" w:frame="1"/>
+          <w:lang w:val="en-US"/>
+        </w:rPr>
+        <w:t xml:space="preserve">each character has its own value -&gt; near-duplicates </w:t>
+      </w:r>
+      <w:proofErr w:type="gramStart"/>
+      <w:r>
+        <w:rPr>
+          <w:rFonts w:ascii="Times New Roman" w:hAnsi="Times New Roman" w:cs="Times New Roman"/>
+          <w:bdr w:val="none" w:sz="0" w:space="0" w:color="auto" w:frame="1"/>
+          <w:lang w:val="en-US"/>
+        </w:rPr>
+        <w:t>cant</w:t>
+      </w:r>
+      <w:proofErr w:type="gramEnd"/>
+      <w:r>
+        <w:rPr>
+          <w:rFonts w:ascii="Times New Roman" w:hAnsi="Times New Roman" w:cs="Times New Roman"/>
+          <w:bdr w:val="none" w:sz="0" w:space="0" w:color="auto" w:frame="1"/>
+          <w:lang w:val="en-US"/>
+        </w:rPr>
+        <w:t xml:space="preserve"> be detected </w:t>
+      </w:r>
+    </w:p>
+    <w:p>
+      <w:pPr>
+        <w:pStyle w:val="Listenabsatz"/>
+        <w:rPr>
+          <w:rFonts w:ascii="Times New Roman" w:hAnsi="Times New Roman" w:cs="Times New Roman"/>
+          <w:bdr w:val="none" w:sz="0" w:space="0" w:color="auto" w:frame="1"/>
+          <w:lang w:val="en-US"/>
+        </w:rPr>
+      </w:pPr>
+      <w:r>
+        <w:rPr>
+          <w:rFonts w:ascii="Times New Roman" w:hAnsi="Times New Roman" w:cs="Times New Roman"/>
+          <w:bdr w:val="none" w:sz="0" w:space="0" w:color="auto" w:frame="1"/>
+          <w:lang w:val="en-US"/>
+        </w:rPr>
+        <w:t xml:space="preserve">• CRC technique </w:t>
+      </w:r>
+      <w:r>
+        <w:rPr>
+          <w:rFonts w:ascii="Times New Roman" w:hAnsi="Times New Roman" w:cs="Times New Roman"/>
+          <w:bdr w:val="none" w:sz="0" w:space="0" w:color="auto" w:frame="1"/>
+          <w:lang w:val="en-US"/>
+        </w:rPr>
+        <w:t xml:space="preserve">         = same as checksum but </w:t>
+      </w:r>
+      <w:proofErr w:type="spellStart"/>
+      <w:r>
+        <w:rPr>
+          <w:rFonts w:ascii="Times New Roman" w:hAnsi="Times New Roman" w:cs="Times New Roman"/>
+          <w:bdr w:val="none" w:sz="0" w:space="0" w:color="auto" w:frame="1"/>
+          <w:lang w:val="en-US"/>
+        </w:rPr>
+        <w:t>consides</w:t>
+      </w:r>
+      <w:proofErr w:type="spellEnd"/>
+      <w:r>
+        <w:rPr>
+          <w:rFonts w:ascii="Times New Roman" w:hAnsi="Times New Roman" w:cs="Times New Roman"/>
+          <w:bdr w:val="none" w:sz="0" w:space="0" w:color="auto" w:frame="1"/>
+          <w:lang w:val="en-US"/>
+        </w:rPr>
+        <w:t xml:space="preserve"> the position of bytes -&gt; near duplicates </w:t>
+      </w:r>
+      <w:proofErr w:type="gramStart"/>
+      <w:r>
+        <w:rPr>
+          <w:rFonts w:ascii="Times New Roman" w:hAnsi="Times New Roman" w:cs="Times New Roman"/>
+          <w:bdr w:val="none" w:sz="0" w:space="0" w:color="auto" w:frame="1"/>
+          <w:lang w:val="en-US"/>
+        </w:rPr>
+        <w:t>cant</w:t>
+      </w:r>
+      <w:proofErr w:type="gramEnd"/>
+      <w:r>
+        <w:rPr>
+          <w:rFonts w:ascii="Times New Roman" w:hAnsi="Times New Roman" w:cs="Times New Roman"/>
+          <w:bdr w:val="none" w:sz="0" w:space="0" w:color="auto" w:frame="1"/>
+          <w:lang w:val="en-US"/>
+        </w:rPr>
+        <w:t xml:space="preserve"> be detected but more accurate than checksum</w:t>
+      </w:r>
+    </w:p>
+    <w:p>
+      <w:pPr>
+        <w:pStyle w:val="Listenabsatz"/>
+        <w:rPr>
+          <w:rFonts w:ascii="Times New Roman" w:hAnsi="Times New Roman" w:cs="Times New Roman"/>
+          <w:bdr w:val="none" w:sz="0" w:space="0" w:color="auto" w:frame="1"/>
+          <w:lang w:val="en-US"/>
+        </w:rPr>
+      </w:pPr>
+      <w:r>
+        <w:rPr>
+          <w:rFonts w:ascii="Times New Roman" w:hAnsi="Times New Roman" w:cs="Times New Roman"/>
+          <w:bdr w:val="none" w:sz="0" w:space="0" w:color="auto" w:frame="1"/>
+          <w:lang w:val="en-US"/>
+        </w:rPr>
+        <w:t xml:space="preserve">• Shingling </w:t>
+      </w:r>
+      <w:proofErr w:type="gramStart"/>
+      <w:r>
+        <w:rPr>
+          <w:rFonts w:ascii="Times New Roman" w:hAnsi="Times New Roman" w:cs="Times New Roman"/>
+          <w:bdr w:val="none" w:sz="0" w:space="0" w:color="auto" w:frame="1"/>
+          <w:lang w:val="en-US"/>
+        </w:rPr>
+        <w:t>technique</w:t>
+      </w:r>
+      <w:r>
+        <w:rPr>
+          <w:rFonts w:ascii="Times New Roman" w:hAnsi="Times New Roman" w:cs="Times New Roman"/>
+          <w:bdr w:val="none" w:sz="0" w:space="0" w:color="auto" w:frame="1"/>
+          <w:lang w:val="en-US"/>
+        </w:rPr>
+        <w:t xml:space="preserve">  =</w:t>
+      </w:r>
+      <w:proofErr w:type="gramEnd"/>
+      <w:r>
+        <w:rPr>
+          <w:rFonts w:ascii="Times New Roman" w:hAnsi="Times New Roman" w:cs="Times New Roman"/>
+          <w:bdr w:val="none" w:sz="0" w:space="0" w:color="auto" w:frame="1"/>
+          <w:lang w:val="en-US"/>
+        </w:rPr>
         <w:t xml:space="preserve"> </w:t>
       </w:r>
       <w:r>
         <w:rPr>
           <w:rFonts w:ascii="Times New Roman" w:hAnsi="Times New Roman" w:cs="Times New Roman"/>
-          <w:i/>
-          <w:iCs/>
           <w:bdr w:val="none" w:sz="0" w:space="0" w:color="auto" w:frame="1"/>
           <w:lang w:val="en-US"/>
         </w:rPr>
-        <w:t xml:space="preserve">Information retrieval </w:t>
-      </w:r>
+        <w:t xml:space="preserve">n-grams are getting hashed, sentence gets </w:t>
+      </w:r>
+      <w:proofErr w:type="spellStart"/>
       <w:r>
         <w:rPr>
           <w:rFonts w:ascii="Times New Roman" w:hAnsi="Times New Roman" w:cs="Times New Roman"/>
           <w:bdr w:val="none" w:sz="0" w:space="0" w:color="auto" w:frame="1"/>
           <w:lang w:val="en-US"/>
         </w:rPr>
-        <w:t xml:space="preserve">is the task of finding material and satisfying the information need on large collections of </w:t>
+        <w:t>splitted</w:t>
+      </w:r>
+      <w:proofErr w:type="spellEnd"/>
+      <w:r>
+        <w:rPr>
+          <w:rFonts w:ascii="Times New Roman" w:hAnsi="Times New Roman" w:cs="Times New Roman"/>
+          <w:bdr w:val="none" w:sz="0" w:space="0" w:color="auto" w:frame="1"/>
+          <w:lang w:val="en-US"/>
+        </w:rPr>
+        <w:t xml:space="preserve">-&gt; near duplicates can be detected </w:t>
+      </w:r>
+    </w:p>
+    <w:p>
+      <w:pPr>
+        <w:pStyle w:val="Listenabsatz"/>
+        <w:rPr>
+          <w:rFonts w:ascii="Times New Roman" w:hAnsi="Times New Roman" w:cs="Times New Roman"/>
+          <w:bdr w:val="none" w:sz="0" w:space="0" w:color="auto" w:frame="1"/>
+          <w:lang w:val="en-US"/>
+        </w:rPr>
+      </w:pPr>
+      <w:r>
+        <w:rPr>
+          <w:rFonts w:ascii="Times New Roman" w:hAnsi="Times New Roman" w:cs="Times New Roman"/>
+          <w:bdr w:val="none" w:sz="0" w:space="0" w:color="auto" w:frame="1"/>
+          <w:lang w:val="en-US"/>
+        </w:rPr>
+        <w:t xml:space="preserve">• </w:t>
+      </w:r>
+      <w:proofErr w:type="spellStart"/>
+      <w:r>
+        <w:rPr>
+          <w:rFonts w:ascii="Times New Roman" w:hAnsi="Times New Roman" w:cs="Times New Roman"/>
+          <w:bdr w:val="none" w:sz="0" w:space="0" w:color="auto" w:frame="1"/>
+          <w:lang w:val="en-US"/>
+        </w:rPr>
+        <w:t>Simhash</w:t>
+      </w:r>
+      <w:proofErr w:type="spellEnd"/>
+      <w:r>
+        <w:rPr>
+          <w:rFonts w:ascii="Times New Roman" w:hAnsi="Times New Roman" w:cs="Times New Roman"/>
+          <w:bdr w:val="none" w:sz="0" w:space="0" w:color="auto" w:frame="1"/>
+          <w:lang w:val="en-US"/>
+        </w:rPr>
+        <w:t xml:space="preserve"> technique</w:t>
+      </w:r>
+      <w:r>
+        <w:rPr>
+          <w:rFonts w:ascii="Times New Roman" w:hAnsi="Times New Roman" w:cs="Times New Roman"/>
+          <w:bdr w:val="none" w:sz="0" w:space="0" w:color="auto" w:frame="1"/>
+          <w:lang w:val="en-US"/>
+        </w:rPr>
+        <w:t xml:space="preserve">    =</w:t>
+      </w:r>
+      <w:r>
+        <w:rPr>
+          <w:rFonts w:ascii="Times New Roman" w:hAnsi="Times New Roman" w:cs="Times New Roman"/>
+          <w:bdr w:val="none" w:sz="0" w:space="0" w:color="auto" w:frame="1"/>
+          <w:lang w:val="en-US"/>
+        </w:rPr>
+        <w:t xml:space="preserve"> whole sentence into Vector -&gt; near duplicates can be detected</w:t>
       </w:r>
     </w:p>
     <w:p>
@@ -253,24 +432,2042 @@
         </w:rPr>
         <w:t xml:space="preserve"> </w:t>
       </w:r>
+      <w:r>
+        <w:t xml:space="preserve">Tropical </w:t>
+      </w:r>
       <w:proofErr w:type="spellStart"/>
       <w:r>
+        <w:t>fish</w:t>
+      </w:r>
+      <w:proofErr w:type="spellEnd"/>
+      <w:r>
+        <w:t xml:space="preserve"> </w:t>
+      </w:r>
+      <w:proofErr w:type="spellStart"/>
+      <w:r>
+        <w:t>comprise</w:t>
+      </w:r>
+      <w:proofErr w:type="spellEnd"/>
+      <w:r>
+        <w:t xml:space="preserve"> </w:t>
+      </w:r>
+      <w:proofErr w:type="spellStart"/>
+      <w:r>
+        <w:t>fish</w:t>
+      </w:r>
+      <w:proofErr w:type="spellEnd"/>
+      <w:r>
+        <w:t xml:space="preserve"> </w:t>
+      </w:r>
+      <w:proofErr w:type="spellStart"/>
+      <w:r>
+        <w:t>species</w:t>
+      </w:r>
+      <w:proofErr w:type="spellEnd"/>
+      <w:r>
+        <w:t xml:space="preserve"> </w:t>
+      </w:r>
+      <w:proofErr w:type="spellStart"/>
+      <w:r>
+        <w:t>that</w:t>
+      </w:r>
+      <w:proofErr w:type="spellEnd"/>
+      <w:r>
+        <w:t xml:space="preserve"> </w:t>
+      </w:r>
+      <w:proofErr w:type="spellStart"/>
+      <w:r>
+        <w:t>reside</w:t>
+      </w:r>
+      <w:proofErr w:type="spellEnd"/>
+      <w:r>
+        <w:t xml:space="preserve"> in </w:t>
+      </w:r>
+      <w:proofErr w:type="spellStart"/>
+      <w:r>
+        <w:t>tropical</w:t>
+      </w:r>
+      <w:proofErr w:type="spellEnd"/>
+      <w:r>
+        <w:t xml:space="preserve"> </w:t>
+      </w:r>
+      <w:proofErr w:type="spellStart"/>
+      <w:r>
+        <w:t>settings</w:t>
+      </w:r>
+      <w:proofErr w:type="spellEnd"/>
+      <w:r>
+        <w:t xml:space="preserve">, </w:t>
+      </w:r>
+      <w:proofErr w:type="spellStart"/>
+      <w:r>
+        <w:t>including</w:t>
+      </w:r>
+      <w:proofErr w:type="spellEnd"/>
+      <w:r>
+        <w:t xml:space="preserve"> </w:t>
+      </w:r>
+      <w:proofErr w:type="spellStart"/>
+      <w:r>
+        <w:t>both</w:t>
+      </w:r>
+      <w:proofErr w:type="spellEnd"/>
+      <w:r>
+        <w:t xml:space="preserve"> </w:t>
+      </w:r>
+      <w:proofErr w:type="spellStart"/>
+      <w:r>
+        <w:t>fresh</w:t>
+      </w:r>
+      <w:proofErr w:type="spellEnd"/>
+      <w:r>
+        <w:t/>
+      </w:r>
+      <w:proofErr w:type="spellStart"/>
+      <w:r>
+        <w:t>water</w:t>
+      </w:r>
+      <w:proofErr w:type="spellEnd"/>
+      <w:r>
+        <w:t xml:space="preserve"> and marine </w:t>
+      </w:r>
+      <w:proofErr w:type="spellStart"/>
+      <w:r>
+        <w:t>environments</w:t>
+      </w:r>
+      <w:proofErr w:type="spellEnd"/>
+      <w:r>
+        <w:t>.</w:t>
+      </w:r>
+    </w:p>
+    <w:p>
+      <w:pPr>
+        <w:pStyle w:val="Listenabsatz"/>
         <w:rPr>
           <w:rFonts w:ascii="Times New Roman" w:hAnsi="Times New Roman" w:cs="Times New Roman"/>
           <w:sz w:val="24"/>
           <w:szCs w:val="24"/>
         </w:rPr>
-        <w:t>aquarium</w:t>
-      </w:r>
-      <w:proofErr w:type="spellEnd"/>
-      <w:r>
+      </w:pPr>
+      <w:r>
+        <w:t>(1)</w:t>
+      </w:r>
+    </w:p>
+    <w:tbl>
+      <w:tblPr>
+        <w:tblStyle w:val="Tabellenraster"/>
+        <w:tblW w:w="0" w:type="auto"/>
+        <w:tblInd w:w="720" w:type="dxa"/>
+        <w:tblLook w:val="04A0" w:firstRow="1" w:lastRow="0" w:firstColumn="1" w:lastColumn="0" w:noHBand="0" w:noVBand="1"/>
+      </w:tblPr>
+      <w:tblGrid>
+        <w:gridCol w:w="2816"/>
+        <w:gridCol w:w="2763"/>
+      </w:tblGrid>
+      <w:tr>
+        <w:tc>
+          <w:tcPr>
+            <w:tcW w:w="2816" w:type="dxa"/>
+          </w:tcPr>
+          <w:p>
+            <w:pPr>
+              <w:pStyle w:val="Listenabsatz"/>
+              <w:ind w:left="0"/>
+              <w:rPr>
+                <w:rFonts w:ascii="Times New Roman" w:hAnsi="Times New Roman" w:cs="Times New Roman"/>
+                <w:sz w:val="24"/>
+                <w:szCs w:val="24"/>
+              </w:rPr>
+            </w:pPr>
+            <w:r>
+              <w:rPr>
+                <w:rFonts w:ascii="Times New Roman" w:hAnsi="Times New Roman" w:cs="Times New Roman"/>
+                <w:sz w:val="24"/>
+                <w:szCs w:val="24"/>
+              </w:rPr>
+              <w:t>Word</w:t>
+            </w:r>
+          </w:p>
+        </w:tc>
+        <w:tc>
+          <w:tcPr>
+            <w:tcW w:w="2763" w:type="dxa"/>
+          </w:tcPr>
+          <w:p>
+            <w:pPr>
+              <w:pStyle w:val="Listenabsatz"/>
+              <w:ind w:left="0"/>
+              <w:rPr>
+                <w:rFonts w:ascii="Times New Roman" w:hAnsi="Times New Roman" w:cs="Times New Roman"/>
+                <w:sz w:val="24"/>
+                <w:szCs w:val="24"/>
+              </w:rPr>
+            </w:pPr>
+            <w:r>
+              <w:rPr>
+                <w:rFonts w:ascii="Times New Roman" w:hAnsi="Times New Roman" w:cs="Times New Roman"/>
+                <w:sz w:val="24"/>
+                <w:szCs w:val="24"/>
+              </w:rPr>
+              <w:t xml:space="preserve">Term </w:t>
+            </w:r>
+            <w:proofErr w:type="spellStart"/>
+            <w:r>
+              <w:rPr>
+                <w:rFonts w:ascii="Times New Roman" w:hAnsi="Times New Roman" w:cs="Times New Roman"/>
+                <w:sz w:val="24"/>
+                <w:szCs w:val="24"/>
+              </w:rPr>
+              <w:t>frequency</w:t>
+            </w:r>
+            <w:proofErr w:type="spellEnd"/>
+          </w:p>
+        </w:tc>
+      </w:tr>
+      <w:tr>
+        <w:tc>
+          <w:tcPr>
+            <w:tcW w:w="2816" w:type="dxa"/>
+          </w:tcPr>
+          <w:p>
+            <w:pPr>
+              <w:pStyle w:val="Listenabsatz"/>
+              <w:ind w:left="0"/>
+              <w:rPr>
+                <w:rFonts w:ascii="Times New Roman" w:hAnsi="Times New Roman" w:cs="Times New Roman"/>
+                <w:sz w:val="24"/>
+                <w:szCs w:val="24"/>
+              </w:rPr>
+            </w:pPr>
+            <w:r>
+              <w:rPr>
+                <w:rFonts w:ascii="Times New Roman" w:hAnsi="Times New Roman" w:cs="Times New Roman"/>
+                <w:sz w:val="24"/>
+                <w:szCs w:val="24"/>
+              </w:rPr>
+              <w:t>Tropical</w:t>
+            </w:r>
+          </w:p>
+        </w:tc>
+        <w:tc>
+          <w:tcPr>
+            <w:tcW w:w="2763" w:type="dxa"/>
+          </w:tcPr>
+          <w:p>
+            <w:pPr>
+              <w:pStyle w:val="Listenabsatz"/>
+              <w:ind w:left="0"/>
+              <w:rPr>
+                <w:rFonts w:ascii="Times New Roman" w:hAnsi="Times New Roman" w:cs="Times New Roman"/>
+                <w:sz w:val="24"/>
+                <w:szCs w:val="24"/>
+              </w:rPr>
+            </w:pPr>
+            <w:r>
+              <w:rPr>
+                <w:rFonts w:ascii="Times New Roman" w:hAnsi="Times New Roman" w:cs="Times New Roman"/>
+                <w:sz w:val="24"/>
+                <w:szCs w:val="24"/>
+              </w:rPr>
+              <w:t>2</w:t>
+            </w:r>
+          </w:p>
+        </w:tc>
+      </w:tr>
+      <w:tr>
+        <w:tc>
+          <w:tcPr>
+            <w:tcW w:w="2816" w:type="dxa"/>
+          </w:tcPr>
+          <w:p>
+            <w:pPr>
+              <w:pStyle w:val="Listenabsatz"/>
+              <w:ind w:left="0"/>
+              <w:rPr>
+                <w:rFonts w:ascii="Times New Roman" w:hAnsi="Times New Roman" w:cs="Times New Roman"/>
+                <w:sz w:val="24"/>
+                <w:szCs w:val="24"/>
+              </w:rPr>
+            </w:pPr>
+            <w:r>
+              <w:rPr>
+                <w:rFonts w:ascii="Times New Roman" w:hAnsi="Times New Roman" w:cs="Times New Roman"/>
+                <w:sz w:val="24"/>
+                <w:szCs w:val="24"/>
+              </w:rPr>
+              <w:t>Fish</w:t>
+            </w:r>
+          </w:p>
+        </w:tc>
+        <w:tc>
+          <w:tcPr>
+            <w:tcW w:w="2763" w:type="dxa"/>
+          </w:tcPr>
+          <w:p>
+            <w:pPr>
+              <w:pStyle w:val="Listenabsatz"/>
+              <w:ind w:left="0"/>
+              <w:rPr>
+                <w:rFonts w:ascii="Times New Roman" w:hAnsi="Times New Roman" w:cs="Times New Roman"/>
+                <w:sz w:val="24"/>
+                <w:szCs w:val="24"/>
+              </w:rPr>
+            </w:pPr>
+            <w:r>
+              <w:rPr>
+                <w:rFonts w:ascii="Times New Roman" w:hAnsi="Times New Roman" w:cs="Times New Roman"/>
+                <w:sz w:val="24"/>
+                <w:szCs w:val="24"/>
+              </w:rPr>
+              <w:t>2</w:t>
+            </w:r>
+          </w:p>
+        </w:tc>
+      </w:tr>
+      <w:tr>
+        <w:tc>
+          <w:tcPr>
+            <w:tcW w:w="2816" w:type="dxa"/>
+          </w:tcPr>
+          <w:p>
+            <w:pPr>
+              <w:pStyle w:val="Listenabsatz"/>
+              <w:ind w:left="0"/>
+              <w:rPr>
+                <w:rFonts w:ascii="Times New Roman" w:hAnsi="Times New Roman" w:cs="Times New Roman"/>
+                <w:sz w:val="24"/>
+                <w:szCs w:val="24"/>
+              </w:rPr>
+            </w:pPr>
+            <w:proofErr w:type="spellStart"/>
+            <w:r>
+              <w:rPr>
+                <w:rFonts w:ascii="Times New Roman" w:hAnsi="Times New Roman" w:cs="Times New Roman"/>
+                <w:sz w:val="24"/>
+                <w:szCs w:val="24"/>
+              </w:rPr>
+              <w:t>Comprise</w:t>
+            </w:r>
+            <w:proofErr w:type="spellEnd"/>
+          </w:p>
+        </w:tc>
+        <w:tc>
+          <w:tcPr>
+            <w:tcW w:w="2763" w:type="dxa"/>
+          </w:tcPr>
+          <w:p>
+            <w:pPr>
+              <w:pStyle w:val="Listenabsatz"/>
+              <w:ind w:left="0"/>
+              <w:rPr>
+                <w:rFonts w:ascii="Times New Roman" w:hAnsi="Times New Roman" w:cs="Times New Roman"/>
+                <w:sz w:val="24"/>
+                <w:szCs w:val="24"/>
+              </w:rPr>
+            </w:pPr>
+            <w:r>
+              <w:rPr>
+                <w:rFonts w:ascii="Times New Roman" w:hAnsi="Times New Roman" w:cs="Times New Roman"/>
+                <w:sz w:val="24"/>
+                <w:szCs w:val="24"/>
+              </w:rPr>
+              <w:t>1</w:t>
+            </w:r>
+          </w:p>
+        </w:tc>
+      </w:tr>
+      <w:tr>
+        <w:tc>
+          <w:tcPr>
+            <w:tcW w:w="2816" w:type="dxa"/>
+          </w:tcPr>
+          <w:p>
+            <w:pPr>
+              <w:pStyle w:val="Listenabsatz"/>
+              <w:ind w:left="0"/>
+              <w:rPr>
+                <w:rFonts w:ascii="Times New Roman" w:hAnsi="Times New Roman" w:cs="Times New Roman"/>
+                <w:sz w:val="24"/>
+                <w:szCs w:val="24"/>
+              </w:rPr>
+            </w:pPr>
+            <w:proofErr w:type="spellStart"/>
+            <w:r>
+              <w:rPr>
+                <w:rFonts w:ascii="Times New Roman" w:hAnsi="Times New Roman" w:cs="Times New Roman"/>
+                <w:sz w:val="24"/>
+                <w:szCs w:val="24"/>
+              </w:rPr>
+              <w:t>Species</w:t>
+            </w:r>
+            <w:proofErr w:type="spellEnd"/>
+          </w:p>
+        </w:tc>
+        <w:tc>
+          <w:tcPr>
+            <w:tcW w:w="2763" w:type="dxa"/>
+          </w:tcPr>
+          <w:p>
+            <w:pPr>
+              <w:pStyle w:val="Listenabsatz"/>
+              <w:ind w:left="0"/>
+              <w:rPr>
+                <w:rFonts w:ascii="Times New Roman" w:hAnsi="Times New Roman" w:cs="Times New Roman"/>
+                <w:sz w:val="24"/>
+                <w:szCs w:val="24"/>
+              </w:rPr>
+            </w:pPr>
+            <w:r>
+              <w:rPr>
+                <w:rFonts w:ascii="Times New Roman" w:hAnsi="Times New Roman" w:cs="Times New Roman"/>
+                <w:sz w:val="24"/>
+                <w:szCs w:val="24"/>
+              </w:rPr>
+              <w:t>1</w:t>
+            </w:r>
+          </w:p>
+        </w:tc>
+      </w:tr>
+      <w:tr>
+        <w:tc>
+          <w:tcPr>
+            <w:tcW w:w="2816" w:type="dxa"/>
+          </w:tcPr>
+          <w:p>
+            <w:pPr>
+              <w:pStyle w:val="Listenabsatz"/>
+              <w:ind w:left="0"/>
+              <w:rPr>
+                <w:rFonts w:ascii="Times New Roman" w:hAnsi="Times New Roman" w:cs="Times New Roman"/>
+                <w:sz w:val="24"/>
+                <w:szCs w:val="24"/>
+              </w:rPr>
+            </w:pPr>
+            <w:proofErr w:type="spellStart"/>
+            <w:r>
+              <w:rPr>
+                <w:rFonts w:ascii="Times New Roman" w:hAnsi="Times New Roman" w:cs="Times New Roman"/>
+                <w:sz w:val="24"/>
+                <w:szCs w:val="24"/>
+              </w:rPr>
+              <w:t>That</w:t>
+            </w:r>
+            <w:proofErr w:type="spellEnd"/>
+          </w:p>
+        </w:tc>
+        <w:tc>
+          <w:tcPr>
+            <w:tcW w:w="2763" w:type="dxa"/>
+          </w:tcPr>
+          <w:p>
+            <w:pPr>
+              <w:pStyle w:val="Listenabsatz"/>
+              <w:ind w:left="0"/>
+              <w:rPr>
+                <w:rFonts w:ascii="Times New Roman" w:hAnsi="Times New Roman" w:cs="Times New Roman"/>
+                <w:sz w:val="24"/>
+                <w:szCs w:val="24"/>
+              </w:rPr>
+            </w:pPr>
+            <w:r>
+              <w:rPr>
+                <w:rFonts w:ascii="Times New Roman" w:hAnsi="Times New Roman" w:cs="Times New Roman"/>
+                <w:sz w:val="24"/>
+                <w:szCs w:val="24"/>
+              </w:rPr>
+              <w:t>1</w:t>
+            </w:r>
+          </w:p>
+        </w:tc>
+      </w:tr>
+      <w:tr>
+        <w:tc>
+          <w:tcPr>
+            <w:tcW w:w="2816" w:type="dxa"/>
+          </w:tcPr>
+          <w:p>
+            <w:pPr>
+              <w:pStyle w:val="Listenabsatz"/>
+              <w:ind w:left="0"/>
+              <w:rPr>
+                <w:rFonts w:ascii="Times New Roman" w:hAnsi="Times New Roman" w:cs="Times New Roman"/>
+                <w:sz w:val="24"/>
+                <w:szCs w:val="24"/>
+              </w:rPr>
+            </w:pPr>
+            <w:proofErr w:type="spellStart"/>
+            <w:r>
+              <w:rPr>
+                <w:rFonts w:ascii="Times New Roman" w:hAnsi="Times New Roman" w:cs="Times New Roman"/>
+                <w:sz w:val="24"/>
+                <w:szCs w:val="24"/>
+              </w:rPr>
+              <w:t>Reside</w:t>
+            </w:r>
+            <w:proofErr w:type="spellEnd"/>
+          </w:p>
+        </w:tc>
+        <w:tc>
+          <w:tcPr>
+            <w:tcW w:w="2763" w:type="dxa"/>
+          </w:tcPr>
+          <w:p>
+            <w:pPr>
+              <w:pStyle w:val="Listenabsatz"/>
+              <w:ind w:left="0"/>
+              <w:rPr>
+                <w:rFonts w:ascii="Times New Roman" w:hAnsi="Times New Roman" w:cs="Times New Roman"/>
+                <w:sz w:val="24"/>
+                <w:szCs w:val="24"/>
+              </w:rPr>
+            </w:pPr>
+            <w:r>
+              <w:rPr>
+                <w:rFonts w:ascii="Times New Roman" w:hAnsi="Times New Roman" w:cs="Times New Roman"/>
+                <w:sz w:val="24"/>
+                <w:szCs w:val="24"/>
+              </w:rPr>
+              <w:t>1</w:t>
+            </w:r>
+          </w:p>
+        </w:tc>
+      </w:tr>
+      <w:tr>
+        <w:tc>
+          <w:tcPr>
+            <w:tcW w:w="2816" w:type="dxa"/>
+          </w:tcPr>
+          <w:p>
+            <w:pPr>
+              <w:pStyle w:val="Listenabsatz"/>
+              <w:ind w:left="0"/>
+              <w:rPr>
+                <w:rFonts w:ascii="Times New Roman" w:hAnsi="Times New Roman" w:cs="Times New Roman"/>
+                <w:sz w:val="24"/>
+                <w:szCs w:val="24"/>
+              </w:rPr>
+            </w:pPr>
+            <w:r>
+              <w:rPr>
+                <w:rFonts w:ascii="Times New Roman" w:hAnsi="Times New Roman" w:cs="Times New Roman"/>
+                <w:sz w:val="24"/>
+                <w:szCs w:val="24"/>
+              </w:rPr>
+              <w:t>In</w:t>
+            </w:r>
+          </w:p>
+        </w:tc>
+        <w:tc>
+          <w:tcPr>
+            <w:tcW w:w="2763" w:type="dxa"/>
+          </w:tcPr>
+          <w:p>
+            <w:pPr>
+              <w:pStyle w:val="Listenabsatz"/>
+              <w:ind w:left="0"/>
+              <w:rPr>
+                <w:rFonts w:ascii="Times New Roman" w:hAnsi="Times New Roman" w:cs="Times New Roman"/>
+                <w:sz w:val="24"/>
+                <w:szCs w:val="24"/>
+              </w:rPr>
+            </w:pPr>
+            <w:r>
+              <w:rPr>
+                <w:rFonts w:ascii="Times New Roman" w:hAnsi="Times New Roman" w:cs="Times New Roman"/>
+                <w:sz w:val="24"/>
+                <w:szCs w:val="24"/>
+              </w:rPr>
+              <w:t>1</w:t>
+            </w:r>
+          </w:p>
+        </w:tc>
+      </w:tr>
+      <w:tr>
+        <w:tc>
+          <w:tcPr>
+            <w:tcW w:w="2816" w:type="dxa"/>
+          </w:tcPr>
+          <w:p>
+            <w:pPr>
+              <w:pStyle w:val="Listenabsatz"/>
+              <w:ind w:left="0"/>
+              <w:rPr>
+                <w:rFonts w:ascii="Times New Roman" w:hAnsi="Times New Roman" w:cs="Times New Roman"/>
+                <w:sz w:val="24"/>
+                <w:szCs w:val="24"/>
+              </w:rPr>
+            </w:pPr>
+            <w:r>
+              <w:rPr>
+                <w:rFonts w:ascii="Times New Roman" w:hAnsi="Times New Roman" w:cs="Times New Roman"/>
+                <w:sz w:val="24"/>
+                <w:szCs w:val="24"/>
+              </w:rPr>
+              <w:t>Settings</w:t>
+            </w:r>
+          </w:p>
+        </w:tc>
+        <w:tc>
+          <w:tcPr>
+            <w:tcW w:w="2763" w:type="dxa"/>
+          </w:tcPr>
+          <w:p>
+            <w:pPr>
+              <w:pStyle w:val="Listenabsatz"/>
+              <w:ind w:left="0"/>
+              <w:rPr>
+                <w:rFonts w:ascii="Times New Roman" w:hAnsi="Times New Roman" w:cs="Times New Roman"/>
+                <w:sz w:val="24"/>
+                <w:szCs w:val="24"/>
+              </w:rPr>
+            </w:pPr>
+            <w:r>
+              <w:rPr>
+                <w:rFonts w:ascii="Times New Roman" w:hAnsi="Times New Roman" w:cs="Times New Roman"/>
+                <w:sz w:val="24"/>
+                <w:szCs w:val="24"/>
+              </w:rPr>
+              <w:t>1</w:t>
+            </w:r>
+          </w:p>
+        </w:tc>
+      </w:tr>
+      <w:tr>
+        <w:tc>
+          <w:tcPr>
+            <w:tcW w:w="2816" w:type="dxa"/>
+          </w:tcPr>
+          <w:p>
+            <w:pPr>
+              <w:pStyle w:val="Listenabsatz"/>
+              <w:ind w:left="0"/>
+              <w:rPr>
+                <w:rFonts w:ascii="Times New Roman" w:hAnsi="Times New Roman" w:cs="Times New Roman"/>
+                <w:sz w:val="24"/>
+                <w:szCs w:val="24"/>
+              </w:rPr>
+            </w:pPr>
+            <w:proofErr w:type="spellStart"/>
+            <w:r>
+              <w:rPr>
+                <w:rFonts w:ascii="Times New Roman" w:hAnsi="Times New Roman" w:cs="Times New Roman"/>
+                <w:sz w:val="24"/>
+                <w:szCs w:val="24"/>
+              </w:rPr>
+              <w:t>Including</w:t>
+            </w:r>
+            <w:proofErr w:type="spellEnd"/>
+          </w:p>
+        </w:tc>
+        <w:tc>
+          <w:tcPr>
+            <w:tcW w:w="2763" w:type="dxa"/>
+          </w:tcPr>
+          <w:p>
+            <w:pPr>
+              <w:pStyle w:val="Listenabsatz"/>
+              <w:ind w:left="0"/>
+              <w:rPr>
+                <w:rFonts w:ascii="Times New Roman" w:hAnsi="Times New Roman" w:cs="Times New Roman"/>
+                <w:sz w:val="24"/>
+                <w:szCs w:val="24"/>
+              </w:rPr>
+            </w:pPr>
+            <w:r>
+              <w:rPr>
+                <w:rFonts w:ascii="Times New Roman" w:hAnsi="Times New Roman" w:cs="Times New Roman"/>
+                <w:sz w:val="24"/>
+                <w:szCs w:val="24"/>
+              </w:rPr>
+              <w:t>1</w:t>
+            </w:r>
+          </w:p>
+        </w:tc>
+      </w:tr>
+      <w:tr>
+        <w:tc>
+          <w:tcPr>
+            <w:tcW w:w="2816" w:type="dxa"/>
+          </w:tcPr>
+          <w:p>
+            <w:pPr>
+              <w:pStyle w:val="Listenabsatz"/>
+              <w:ind w:left="0"/>
+              <w:rPr>
+                <w:rFonts w:ascii="Times New Roman" w:hAnsi="Times New Roman" w:cs="Times New Roman"/>
+                <w:sz w:val="24"/>
+                <w:szCs w:val="24"/>
+              </w:rPr>
+            </w:pPr>
+            <w:r>
+              <w:rPr>
+                <w:rFonts w:ascii="Times New Roman" w:hAnsi="Times New Roman" w:cs="Times New Roman"/>
+                <w:sz w:val="24"/>
+                <w:szCs w:val="24"/>
+              </w:rPr>
+              <w:t>Both</w:t>
+            </w:r>
+          </w:p>
+        </w:tc>
+        <w:tc>
+          <w:tcPr>
+            <w:tcW w:w="2763" w:type="dxa"/>
+          </w:tcPr>
+          <w:p>
+            <w:pPr>
+              <w:pStyle w:val="Listenabsatz"/>
+              <w:ind w:left="0"/>
+              <w:rPr>
+                <w:rFonts w:ascii="Times New Roman" w:hAnsi="Times New Roman" w:cs="Times New Roman"/>
+                <w:sz w:val="24"/>
+                <w:szCs w:val="24"/>
+              </w:rPr>
+            </w:pPr>
+            <w:r>
+              <w:rPr>
+                <w:rFonts w:ascii="Times New Roman" w:hAnsi="Times New Roman" w:cs="Times New Roman"/>
+                <w:sz w:val="24"/>
+                <w:szCs w:val="24"/>
+              </w:rPr>
+              <w:t>1</w:t>
+            </w:r>
+          </w:p>
+        </w:tc>
+      </w:tr>
+      <w:tr>
+        <w:tc>
+          <w:tcPr>
+            <w:tcW w:w="2816" w:type="dxa"/>
+          </w:tcPr>
+          <w:p>
+            <w:pPr>
+              <w:pStyle w:val="Listenabsatz"/>
+              <w:ind w:left="0"/>
+              <w:rPr>
+                <w:rFonts w:ascii="Times New Roman" w:hAnsi="Times New Roman" w:cs="Times New Roman"/>
+                <w:sz w:val="24"/>
+                <w:szCs w:val="24"/>
+              </w:rPr>
+            </w:pPr>
+            <w:proofErr w:type="spellStart"/>
+            <w:r>
+              <w:rPr>
+                <w:rFonts w:ascii="Times New Roman" w:hAnsi="Times New Roman" w:cs="Times New Roman"/>
+                <w:sz w:val="24"/>
+                <w:szCs w:val="24"/>
+              </w:rPr>
+              <w:t>Freshwater</w:t>
+            </w:r>
+            <w:proofErr w:type="spellEnd"/>
+          </w:p>
+        </w:tc>
+        <w:tc>
+          <w:tcPr>
+            <w:tcW w:w="2763" w:type="dxa"/>
+          </w:tcPr>
+          <w:p>
+            <w:pPr>
+              <w:pStyle w:val="Listenabsatz"/>
+              <w:ind w:left="0"/>
+              <w:rPr>
+                <w:rFonts w:ascii="Times New Roman" w:hAnsi="Times New Roman" w:cs="Times New Roman"/>
+                <w:sz w:val="24"/>
+                <w:szCs w:val="24"/>
+              </w:rPr>
+            </w:pPr>
+            <w:r>
+              <w:rPr>
+                <w:rFonts w:ascii="Times New Roman" w:hAnsi="Times New Roman" w:cs="Times New Roman"/>
+                <w:sz w:val="24"/>
+                <w:szCs w:val="24"/>
+              </w:rPr>
+              <w:t>1</w:t>
+            </w:r>
+          </w:p>
+        </w:tc>
+      </w:tr>
+      <w:tr>
+        <w:tc>
+          <w:tcPr>
+            <w:tcW w:w="2816" w:type="dxa"/>
+          </w:tcPr>
+          <w:p>
+            <w:pPr>
+              <w:pStyle w:val="Listenabsatz"/>
+              <w:ind w:left="0"/>
+              <w:rPr>
+                <w:rFonts w:ascii="Times New Roman" w:hAnsi="Times New Roman" w:cs="Times New Roman"/>
+                <w:sz w:val="24"/>
+                <w:szCs w:val="24"/>
+              </w:rPr>
+            </w:pPr>
+            <w:r>
+              <w:rPr>
+                <w:rFonts w:ascii="Times New Roman" w:hAnsi="Times New Roman" w:cs="Times New Roman"/>
+                <w:sz w:val="24"/>
+                <w:szCs w:val="24"/>
+              </w:rPr>
+              <w:t>And</w:t>
+            </w:r>
+          </w:p>
+        </w:tc>
+        <w:tc>
+          <w:tcPr>
+            <w:tcW w:w="2763" w:type="dxa"/>
+          </w:tcPr>
+          <w:p>
+            <w:pPr>
+              <w:pStyle w:val="Listenabsatz"/>
+              <w:ind w:left="0"/>
+              <w:rPr>
+                <w:rFonts w:ascii="Times New Roman" w:hAnsi="Times New Roman" w:cs="Times New Roman"/>
+                <w:sz w:val="24"/>
+                <w:szCs w:val="24"/>
+              </w:rPr>
+            </w:pPr>
+            <w:r>
+              <w:rPr>
+                <w:rFonts w:ascii="Times New Roman" w:hAnsi="Times New Roman" w:cs="Times New Roman"/>
+                <w:sz w:val="24"/>
+                <w:szCs w:val="24"/>
+              </w:rPr>
+              <w:t>1</w:t>
+            </w:r>
+          </w:p>
+        </w:tc>
+      </w:tr>
+      <w:tr>
+        <w:tc>
+          <w:tcPr>
+            <w:tcW w:w="2816" w:type="dxa"/>
+          </w:tcPr>
+          <w:p>
+            <w:pPr>
+              <w:pStyle w:val="Listenabsatz"/>
+              <w:ind w:left="0"/>
+              <w:rPr>
+                <w:rFonts w:ascii="Times New Roman" w:hAnsi="Times New Roman" w:cs="Times New Roman"/>
+                <w:sz w:val="24"/>
+                <w:szCs w:val="24"/>
+              </w:rPr>
+            </w:pPr>
+            <w:r>
+              <w:rPr>
+                <w:rFonts w:ascii="Times New Roman" w:hAnsi="Times New Roman" w:cs="Times New Roman"/>
+                <w:sz w:val="24"/>
+                <w:szCs w:val="24"/>
+              </w:rPr>
+              <w:t>Marine</w:t>
+            </w:r>
+          </w:p>
+        </w:tc>
+        <w:tc>
+          <w:tcPr>
+            <w:tcW w:w="2763" w:type="dxa"/>
+          </w:tcPr>
+          <w:p>
+            <w:pPr>
+              <w:pStyle w:val="Listenabsatz"/>
+              <w:ind w:left="0"/>
+              <w:rPr>
+                <w:rFonts w:ascii="Times New Roman" w:hAnsi="Times New Roman" w:cs="Times New Roman"/>
+                <w:sz w:val="24"/>
+                <w:szCs w:val="24"/>
+              </w:rPr>
+            </w:pPr>
+            <w:r>
+              <w:rPr>
+                <w:rFonts w:ascii="Times New Roman" w:hAnsi="Times New Roman" w:cs="Times New Roman"/>
+                <w:sz w:val="24"/>
+                <w:szCs w:val="24"/>
+              </w:rPr>
+              <w:t>1</w:t>
+            </w:r>
+          </w:p>
+        </w:tc>
+      </w:tr>
+      <w:tr>
+        <w:tc>
+          <w:tcPr>
+            <w:tcW w:w="2816" w:type="dxa"/>
+          </w:tcPr>
+          <w:p>
+            <w:pPr>
+              <w:pStyle w:val="Listenabsatz"/>
+              <w:ind w:left="0"/>
+              <w:rPr>
+                <w:rFonts w:ascii="Times New Roman" w:hAnsi="Times New Roman" w:cs="Times New Roman"/>
+                <w:sz w:val="24"/>
+                <w:szCs w:val="24"/>
+              </w:rPr>
+            </w:pPr>
+            <w:r>
+              <w:rPr>
+                <w:rFonts w:ascii="Times New Roman" w:hAnsi="Times New Roman" w:cs="Times New Roman"/>
+                <w:sz w:val="24"/>
+                <w:szCs w:val="24"/>
+              </w:rPr>
+              <w:t>Environments</w:t>
+            </w:r>
+          </w:p>
+        </w:tc>
+        <w:tc>
+          <w:tcPr>
+            <w:tcW w:w="2763" w:type="dxa"/>
+          </w:tcPr>
+          <w:p>
+            <w:pPr>
+              <w:pStyle w:val="Listenabsatz"/>
+              <w:ind w:left="0"/>
+              <w:rPr>
+                <w:rFonts w:ascii="Times New Roman" w:hAnsi="Times New Roman" w:cs="Times New Roman"/>
+                <w:sz w:val="24"/>
+                <w:szCs w:val="24"/>
+              </w:rPr>
+            </w:pPr>
+            <w:r>
+              <w:rPr>
+                <w:rFonts w:ascii="Times New Roman" w:hAnsi="Times New Roman" w:cs="Times New Roman"/>
+                <w:sz w:val="24"/>
+                <w:szCs w:val="24"/>
+              </w:rPr>
+              <w:t>1</w:t>
+            </w:r>
+          </w:p>
+        </w:tc>
+      </w:tr>
+    </w:tbl>
+    <w:p>
+      <w:pPr>
         <w:rPr>
           <w:rFonts w:ascii="Times New Roman" w:hAnsi="Times New Roman" w:cs="Times New Roman"/>
           <w:sz w:val="24"/>
           <w:szCs w:val="24"/>
         </w:rPr>
-        <w:t xml:space="preserve"> AND</w:t>
-      </w:r>
+      </w:pPr>
+    </w:p>
+    <w:p>
+      <w:pPr>
+        <w:rPr>
+          <w:rFonts w:ascii="Times New Roman" w:hAnsi="Times New Roman" w:cs="Times New Roman"/>
+          <w:sz w:val="24"/>
+          <w:szCs w:val="24"/>
+        </w:rPr>
+      </w:pPr>
+    </w:p>
+    <w:p>
+      <w:pPr>
+        <w:rPr>
+          <w:rFonts w:ascii="Times New Roman" w:hAnsi="Times New Roman" w:cs="Times New Roman"/>
+          <w:sz w:val="24"/>
+          <w:szCs w:val="24"/>
+        </w:rPr>
+      </w:pPr>
+    </w:p>
+    <w:p>
+      <w:pPr>
+        <w:rPr>
+          <w:rFonts w:ascii="Times New Roman" w:hAnsi="Times New Roman" w:cs="Times New Roman"/>
+          <w:sz w:val="24"/>
+          <w:szCs w:val="24"/>
+        </w:rPr>
+      </w:pPr>
+    </w:p>
+    <w:p>
+      <w:pPr>
+        <w:rPr>
+          <w:rFonts w:ascii="Times New Roman" w:hAnsi="Times New Roman" w:cs="Times New Roman"/>
+          <w:sz w:val="24"/>
+          <w:szCs w:val="24"/>
+        </w:rPr>
+      </w:pPr>
+    </w:p>
+    <w:p>
+      <w:pPr>
+        <w:rPr>
+          <w:rFonts w:ascii="Times New Roman" w:hAnsi="Times New Roman" w:cs="Times New Roman"/>
+          <w:sz w:val="24"/>
+          <w:szCs w:val="24"/>
+        </w:rPr>
+      </w:pPr>
+    </w:p>
+    <w:p>
+      <w:pPr>
+        <w:rPr>
+          <w:rFonts w:ascii="Times New Roman" w:hAnsi="Times New Roman" w:cs="Times New Roman"/>
+          <w:sz w:val="24"/>
+          <w:szCs w:val="24"/>
+        </w:rPr>
+      </w:pPr>
+    </w:p>
+    <w:p>
+      <w:pPr>
+        <w:pStyle w:val="Listenabsatz"/>
+      </w:pPr>
+      <w:r>
+        <w:t>(2)</w:t>
+      </w:r>
+    </w:p>
+    <w:tbl>
+      <w:tblPr>
+        <w:tblStyle w:val="Tabellenraster"/>
+        <w:tblW w:w="0" w:type="auto"/>
+        <w:tblInd w:w="720" w:type="dxa"/>
+        <w:tblLook w:val="04A0" w:firstRow="1" w:lastRow="0" w:firstColumn="1" w:lastColumn="0" w:noHBand="0" w:noVBand="1"/>
+      </w:tblPr>
+      <w:tblGrid>
+        <w:gridCol w:w="2816"/>
+        <w:gridCol w:w="2763"/>
+      </w:tblGrid>
+      <w:tr>
+        <w:tc>
+          <w:tcPr>
+            <w:tcW w:w="2816" w:type="dxa"/>
+          </w:tcPr>
+          <w:p>
+            <w:pPr>
+              <w:pStyle w:val="Listenabsatz"/>
+              <w:ind w:left="0"/>
+              <w:rPr>
+                <w:rFonts w:ascii="Times New Roman" w:hAnsi="Times New Roman" w:cs="Times New Roman"/>
+                <w:sz w:val="24"/>
+                <w:szCs w:val="24"/>
+              </w:rPr>
+            </w:pPr>
+            <w:r>
+              <w:rPr>
+                <w:rFonts w:ascii="Times New Roman" w:hAnsi="Times New Roman" w:cs="Times New Roman"/>
+                <w:sz w:val="24"/>
+                <w:szCs w:val="24"/>
+              </w:rPr>
+              <w:t>Word</w:t>
+            </w:r>
+          </w:p>
+        </w:tc>
+        <w:tc>
+          <w:tcPr>
+            <w:tcW w:w="2763" w:type="dxa"/>
+          </w:tcPr>
+          <w:p>
+            <w:pPr>
+              <w:pStyle w:val="Listenabsatz"/>
+              <w:ind w:left="0"/>
+              <w:rPr>
+                <w:rFonts w:ascii="Times New Roman" w:hAnsi="Times New Roman" w:cs="Times New Roman"/>
+                <w:sz w:val="24"/>
+                <w:szCs w:val="24"/>
+              </w:rPr>
+            </w:pPr>
+            <w:r>
+              <w:rPr>
+                <w:rFonts w:ascii="Times New Roman" w:hAnsi="Times New Roman" w:cs="Times New Roman"/>
+                <w:sz w:val="24"/>
+                <w:szCs w:val="24"/>
+              </w:rPr>
+              <w:t xml:space="preserve">Binary </w:t>
+            </w:r>
+            <w:proofErr w:type="spellStart"/>
+            <w:r>
+              <w:rPr>
+                <w:rFonts w:ascii="Times New Roman" w:hAnsi="Times New Roman" w:cs="Times New Roman"/>
+                <w:sz w:val="24"/>
+                <w:szCs w:val="24"/>
+              </w:rPr>
+              <w:t>representation</w:t>
+            </w:r>
+            <w:proofErr w:type="spellEnd"/>
+          </w:p>
+        </w:tc>
+      </w:tr>
+      <w:tr>
+        <w:tc>
+          <w:tcPr>
+            <w:tcW w:w="2816" w:type="dxa"/>
+          </w:tcPr>
+          <w:p>
+            <w:pPr>
+              <w:pStyle w:val="Listenabsatz"/>
+              <w:ind w:left="0"/>
+              <w:rPr>
+                <w:rFonts w:ascii="Times New Roman" w:hAnsi="Times New Roman" w:cs="Times New Roman"/>
+                <w:sz w:val="24"/>
+                <w:szCs w:val="24"/>
+              </w:rPr>
+            </w:pPr>
+            <w:r>
+              <w:rPr>
+                <w:rFonts w:ascii="Times New Roman" w:hAnsi="Times New Roman" w:cs="Times New Roman"/>
+                <w:sz w:val="24"/>
+                <w:szCs w:val="24"/>
+              </w:rPr>
+              <w:t>Tropical</w:t>
+            </w:r>
+          </w:p>
+        </w:tc>
+        <w:tc>
+          <w:tcPr>
+            <w:tcW w:w="2763" w:type="dxa"/>
+          </w:tcPr>
+          <w:p>
+            <w:pPr>
+              <w:pStyle w:val="Listenabsatz"/>
+              <w:ind w:left="0"/>
+              <w:rPr>
+                <w:rFonts w:ascii="Times New Roman" w:hAnsi="Times New Roman" w:cs="Times New Roman"/>
+                <w:sz w:val="24"/>
+                <w:szCs w:val="24"/>
+              </w:rPr>
+            </w:pPr>
+            <w:r>
+              <w:rPr>
+                <w:rFonts w:ascii="Times New Roman" w:hAnsi="Times New Roman" w:cs="Times New Roman"/>
+                <w:sz w:val="24"/>
+                <w:szCs w:val="24"/>
+              </w:rPr>
+              <w:t>0000000</w:t>
+            </w:r>
+            <w:r>
+              <w:rPr>
+                <w:rFonts w:ascii="Times New Roman" w:hAnsi="Times New Roman" w:cs="Times New Roman"/>
+                <w:sz w:val="24"/>
+                <w:szCs w:val="24"/>
+              </w:rPr>
+              <w:t>0</w:t>
+            </w:r>
+          </w:p>
+        </w:tc>
+      </w:tr>
+      <w:tr>
+        <w:tc>
+          <w:tcPr>
+            <w:tcW w:w="2816" w:type="dxa"/>
+          </w:tcPr>
+          <w:p>
+            <w:pPr>
+              <w:pStyle w:val="Listenabsatz"/>
+              <w:ind w:left="0"/>
+              <w:rPr>
+                <w:rFonts w:ascii="Times New Roman" w:hAnsi="Times New Roman" w:cs="Times New Roman"/>
+                <w:sz w:val="24"/>
+                <w:szCs w:val="24"/>
+              </w:rPr>
+            </w:pPr>
+            <w:r>
+              <w:rPr>
+                <w:rFonts w:ascii="Times New Roman" w:hAnsi="Times New Roman" w:cs="Times New Roman"/>
+                <w:sz w:val="24"/>
+                <w:szCs w:val="24"/>
+              </w:rPr>
+              <w:t>Fish</w:t>
+            </w:r>
+          </w:p>
+        </w:tc>
+        <w:tc>
+          <w:tcPr>
+            <w:tcW w:w="2763" w:type="dxa"/>
+          </w:tcPr>
+          <w:p>
+            <w:pPr>
+              <w:pStyle w:val="Listenabsatz"/>
+              <w:ind w:left="0"/>
+              <w:rPr>
+                <w:rFonts w:ascii="Times New Roman" w:hAnsi="Times New Roman" w:cs="Times New Roman"/>
+                <w:sz w:val="24"/>
+                <w:szCs w:val="24"/>
+              </w:rPr>
+            </w:pPr>
+            <w:r>
+              <w:rPr>
+                <w:rFonts w:ascii="Times New Roman" w:hAnsi="Times New Roman" w:cs="Times New Roman"/>
+                <w:sz w:val="24"/>
+                <w:szCs w:val="24"/>
+              </w:rPr>
+              <w:t>000000</w:t>
+            </w:r>
+            <w:r>
+              <w:rPr>
+                <w:rFonts w:ascii="Times New Roman" w:hAnsi="Times New Roman" w:cs="Times New Roman"/>
+                <w:sz w:val="24"/>
+                <w:szCs w:val="24"/>
+              </w:rPr>
+              <w:t>01</w:t>
+            </w:r>
+          </w:p>
+        </w:tc>
+      </w:tr>
+      <w:tr>
+        <w:tc>
+          <w:tcPr>
+            <w:tcW w:w="2816" w:type="dxa"/>
+          </w:tcPr>
+          <w:p>
+            <w:pPr>
+              <w:pStyle w:val="Listenabsatz"/>
+              <w:ind w:left="0"/>
+              <w:rPr>
+                <w:rFonts w:ascii="Times New Roman" w:hAnsi="Times New Roman" w:cs="Times New Roman"/>
+                <w:sz w:val="24"/>
+                <w:szCs w:val="24"/>
+              </w:rPr>
+            </w:pPr>
+            <w:proofErr w:type="spellStart"/>
+            <w:r>
+              <w:rPr>
+                <w:rFonts w:ascii="Times New Roman" w:hAnsi="Times New Roman" w:cs="Times New Roman"/>
+                <w:sz w:val="24"/>
+                <w:szCs w:val="24"/>
+              </w:rPr>
+              <w:t>Comprise</w:t>
+            </w:r>
+            <w:proofErr w:type="spellEnd"/>
+          </w:p>
+        </w:tc>
+        <w:tc>
+          <w:tcPr>
+            <w:tcW w:w="2763" w:type="dxa"/>
+          </w:tcPr>
+          <w:p>
+            <w:pPr>
+              <w:pStyle w:val="Listenabsatz"/>
+              <w:ind w:left="0"/>
+              <w:rPr>
+                <w:rFonts w:ascii="Times New Roman" w:hAnsi="Times New Roman" w:cs="Times New Roman"/>
+                <w:sz w:val="24"/>
+                <w:szCs w:val="24"/>
+              </w:rPr>
+            </w:pPr>
+            <w:r>
+              <w:rPr>
+                <w:rFonts w:ascii="Times New Roman" w:hAnsi="Times New Roman" w:cs="Times New Roman"/>
+                <w:sz w:val="24"/>
+                <w:szCs w:val="24"/>
+              </w:rPr>
+              <w:t>00000</w:t>
+            </w:r>
+            <w:r>
+              <w:rPr>
+                <w:rFonts w:ascii="Times New Roman" w:hAnsi="Times New Roman" w:cs="Times New Roman"/>
+                <w:sz w:val="24"/>
+                <w:szCs w:val="24"/>
+              </w:rPr>
+              <w:t>010</w:t>
+            </w:r>
+          </w:p>
+        </w:tc>
+      </w:tr>
+      <w:tr>
+        <w:tc>
+          <w:tcPr>
+            <w:tcW w:w="2816" w:type="dxa"/>
+          </w:tcPr>
+          <w:p>
+            <w:pPr>
+              <w:pStyle w:val="Listenabsatz"/>
+              <w:ind w:left="0"/>
+              <w:rPr>
+                <w:rFonts w:ascii="Times New Roman" w:hAnsi="Times New Roman" w:cs="Times New Roman"/>
+                <w:sz w:val="24"/>
+                <w:szCs w:val="24"/>
+              </w:rPr>
+            </w:pPr>
+            <w:proofErr w:type="spellStart"/>
+            <w:r>
+              <w:rPr>
+                <w:rFonts w:ascii="Times New Roman" w:hAnsi="Times New Roman" w:cs="Times New Roman"/>
+                <w:sz w:val="24"/>
+                <w:szCs w:val="24"/>
+              </w:rPr>
+              <w:t>Species</w:t>
+            </w:r>
+            <w:proofErr w:type="spellEnd"/>
+          </w:p>
+        </w:tc>
+        <w:tc>
+          <w:tcPr>
+            <w:tcW w:w="2763" w:type="dxa"/>
+          </w:tcPr>
+          <w:p>
+            <w:pPr>
+              <w:pStyle w:val="Listenabsatz"/>
+              <w:ind w:left="0"/>
+              <w:rPr>
+                <w:rFonts w:ascii="Times New Roman" w:hAnsi="Times New Roman" w:cs="Times New Roman"/>
+                <w:sz w:val="24"/>
+                <w:szCs w:val="24"/>
+              </w:rPr>
+            </w:pPr>
+            <w:r>
+              <w:rPr>
+                <w:rFonts w:ascii="Times New Roman" w:hAnsi="Times New Roman" w:cs="Times New Roman"/>
+                <w:sz w:val="24"/>
+                <w:szCs w:val="24"/>
+              </w:rPr>
+              <w:t>0000</w:t>
+            </w:r>
+            <w:r>
+              <w:rPr>
+                <w:rFonts w:ascii="Times New Roman" w:hAnsi="Times New Roman" w:cs="Times New Roman"/>
+                <w:sz w:val="24"/>
+                <w:szCs w:val="24"/>
+              </w:rPr>
+              <w:t>0011</w:t>
+            </w:r>
+          </w:p>
+        </w:tc>
+      </w:tr>
+      <w:tr>
+        <w:tc>
+          <w:tcPr>
+            <w:tcW w:w="2816" w:type="dxa"/>
+          </w:tcPr>
+          <w:p>
+            <w:pPr>
+              <w:pStyle w:val="Listenabsatz"/>
+              <w:ind w:left="0"/>
+              <w:rPr>
+                <w:rFonts w:ascii="Times New Roman" w:hAnsi="Times New Roman" w:cs="Times New Roman"/>
+                <w:sz w:val="24"/>
+                <w:szCs w:val="24"/>
+              </w:rPr>
+            </w:pPr>
+            <w:proofErr w:type="spellStart"/>
+            <w:r>
+              <w:rPr>
+                <w:rFonts w:ascii="Times New Roman" w:hAnsi="Times New Roman" w:cs="Times New Roman"/>
+                <w:sz w:val="24"/>
+                <w:szCs w:val="24"/>
+              </w:rPr>
+              <w:t>That</w:t>
+            </w:r>
+            <w:proofErr w:type="spellEnd"/>
+          </w:p>
+        </w:tc>
+        <w:tc>
+          <w:tcPr>
+            <w:tcW w:w="2763" w:type="dxa"/>
+          </w:tcPr>
+          <w:p>
+            <w:pPr>
+              <w:pStyle w:val="Listenabsatz"/>
+              <w:ind w:left="0"/>
+              <w:rPr>
+                <w:rFonts w:ascii="Times New Roman" w:hAnsi="Times New Roman" w:cs="Times New Roman"/>
+                <w:sz w:val="24"/>
+                <w:szCs w:val="24"/>
+              </w:rPr>
+            </w:pPr>
+            <w:r>
+              <w:rPr>
+                <w:rFonts w:ascii="Times New Roman" w:hAnsi="Times New Roman" w:cs="Times New Roman"/>
+                <w:sz w:val="24"/>
+                <w:szCs w:val="24"/>
+              </w:rPr>
+              <w:t>0</w:t>
+            </w:r>
+            <w:r>
+              <w:rPr>
+                <w:rFonts w:ascii="Times New Roman" w:hAnsi="Times New Roman" w:cs="Times New Roman"/>
+                <w:sz w:val="24"/>
+                <w:szCs w:val="24"/>
+              </w:rPr>
+              <w:t>0</w:t>
+            </w:r>
+            <w:r>
+              <w:rPr>
+                <w:rFonts w:ascii="Times New Roman" w:hAnsi="Times New Roman" w:cs="Times New Roman"/>
+                <w:sz w:val="24"/>
+                <w:szCs w:val="24"/>
+              </w:rPr>
+              <w:t>0</w:t>
+            </w:r>
+            <w:r>
+              <w:rPr>
+                <w:rFonts w:ascii="Times New Roman" w:hAnsi="Times New Roman" w:cs="Times New Roman"/>
+                <w:sz w:val="24"/>
+                <w:szCs w:val="24"/>
+              </w:rPr>
+              <w:t>0</w:t>
+            </w:r>
+            <w:r>
+              <w:rPr>
+                <w:rFonts w:ascii="Times New Roman" w:hAnsi="Times New Roman" w:cs="Times New Roman"/>
+                <w:sz w:val="24"/>
+                <w:szCs w:val="24"/>
+              </w:rPr>
+              <w:t>0</w:t>
+            </w:r>
+            <w:r>
+              <w:rPr>
+                <w:rFonts w:ascii="Times New Roman" w:hAnsi="Times New Roman" w:cs="Times New Roman"/>
+                <w:sz w:val="24"/>
+                <w:szCs w:val="24"/>
+              </w:rPr>
+              <w:t>1</w:t>
+            </w:r>
+            <w:r>
+              <w:rPr>
+                <w:rFonts w:ascii="Times New Roman" w:hAnsi="Times New Roman" w:cs="Times New Roman"/>
+                <w:sz w:val="24"/>
+                <w:szCs w:val="24"/>
+              </w:rPr>
+              <w:t>0</w:t>
+            </w:r>
+            <w:r>
+              <w:rPr>
+                <w:rFonts w:ascii="Times New Roman" w:hAnsi="Times New Roman" w:cs="Times New Roman"/>
+                <w:sz w:val="24"/>
+                <w:szCs w:val="24"/>
+              </w:rPr>
+              <w:t>0</w:t>
+            </w:r>
+          </w:p>
+        </w:tc>
+      </w:tr>
+      <w:tr>
+        <w:tc>
+          <w:tcPr>
+            <w:tcW w:w="2816" w:type="dxa"/>
+          </w:tcPr>
+          <w:p>
+            <w:pPr>
+              <w:pStyle w:val="Listenabsatz"/>
+              <w:ind w:left="0"/>
+              <w:rPr>
+                <w:rFonts w:ascii="Times New Roman" w:hAnsi="Times New Roman" w:cs="Times New Roman"/>
+                <w:sz w:val="24"/>
+                <w:szCs w:val="24"/>
+              </w:rPr>
+            </w:pPr>
+            <w:proofErr w:type="spellStart"/>
+            <w:r>
+              <w:rPr>
+                <w:rFonts w:ascii="Times New Roman" w:hAnsi="Times New Roman" w:cs="Times New Roman"/>
+                <w:sz w:val="24"/>
+                <w:szCs w:val="24"/>
+              </w:rPr>
+              <w:t>Reside</w:t>
+            </w:r>
+            <w:proofErr w:type="spellEnd"/>
+          </w:p>
+        </w:tc>
+        <w:tc>
+          <w:tcPr>
+            <w:tcW w:w="2763" w:type="dxa"/>
+          </w:tcPr>
+          <w:p>
+            <w:pPr>
+              <w:pStyle w:val="Listenabsatz"/>
+              <w:ind w:left="0"/>
+              <w:rPr>
+                <w:rFonts w:ascii="Times New Roman" w:hAnsi="Times New Roman" w:cs="Times New Roman"/>
+                <w:sz w:val="24"/>
+                <w:szCs w:val="24"/>
+              </w:rPr>
+            </w:pPr>
+            <w:r>
+              <w:rPr>
+                <w:rFonts w:ascii="Times New Roman" w:hAnsi="Times New Roman" w:cs="Times New Roman"/>
+                <w:sz w:val="24"/>
+                <w:szCs w:val="24"/>
+              </w:rPr>
+              <w:t>0</w:t>
+            </w:r>
+            <w:r>
+              <w:rPr>
+                <w:rFonts w:ascii="Times New Roman" w:hAnsi="Times New Roman" w:cs="Times New Roman"/>
+                <w:sz w:val="24"/>
+                <w:szCs w:val="24"/>
+              </w:rPr>
+              <w:t>000</w:t>
+            </w:r>
+            <w:r>
+              <w:rPr>
+                <w:rFonts w:ascii="Times New Roman" w:hAnsi="Times New Roman" w:cs="Times New Roman"/>
+                <w:sz w:val="24"/>
+                <w:szCs w:val="24"/>
+              </w:rPr>
+              <w:t>0</w:t>
+            </w:r>
+            <w:r>
+              <w:rPr>
+                <w:rFonts w:ascii="Times New Roman" w:hAnsi="Times New Roman" w:cs="Times New Roman"/>
+                <w:sz w:val="24"/>
+                <w:szCs w:val="24"/>
+              </w:rPr>
+              <w:t>101</w:t>
+            </w:r>
+          </w:p>
+        </w:tc>
+      </w:tr>
+      <w:tr>
+        <w:tc>
+          <w:tcPr>
+            <w:tcW w:w="2816" w:type="dxa"/>
+          </w:tcPr>
+          <w:p>
+            <w:pPr>
+              <w:pStyle w:val="Listenabsatz"/>
+              <w:ind w:left="0"/>
+              <w:rPr>
+                <w:rFonts w:ascii="Times New Roman" w:hAnsi="Times New Roman" w:cs="Times New Roman"/>
+                <w:sz w:val="24"/>
+                <w:szCs w:val="24"/>
+              </w:rPr>
+            </w:pPr>
+            <w:r>
+              <w:rPr>
+                <w:rFonts w:ascii="Times New Roman" w:hAnsi="Times New Roman" w:cs="Times New Roman"/>
+                <w:sz w:val="24"/>
+                <w:szCs w:val="24"/>
+              </w:rPr>
+              <w:t>In</w:t>
+            </w:r>
+          </w:p>
+        </w:tc>
+        <w:tc>
+          <w:tcPr>
+            <w:tcW w:w="2763" w:type="dxa"/>
+          </w:tcPr>
+          <w:p>
+            <w:pPr>
+              <w:pStyle w:val="Listenabsatz"/>
+              <w:ind w:left="0"/>
+              <w:rPr>
+                <w:rFonts w:ascii="Times New Roman" w:hAnsi="Times New Roman" w:cs="Times New Roman"/>
+                <w:sz w:val="24"/>
+                <w:szCs w:val="24"/>
+              </w:rPr>
+            </w:pPr>
+            <w:r>
+              <w:rPr>
+                <w:rFonts w:ascii="Times New Roman" w:hAnsi="Times New Roman" w:cs="Times New Roman"/>
+                <w:sz w:val="24"/>
+                <w:szCs w:val="24"/>
+              </w:rPr>
+              <w:t>0000</w:t>
+            </w:r>
+            <w:r>
+              <w:rPr>
+                <w:rFonts w:ascii="Times New Roman" w:hAnsi="Times New Roman" w:cs="Times New Roman"/>
+                <w:sz w:val="24"/>
+                <w:szCs w:val="24"/>
+              </w:rPr>
+              <w:t>0</w:t>
+            </w:r>
+            <w:r>
+              <w:rPr>
+                <w:rFonts w:ascii="Times New Roman" w:hAnsi="Times New Roman" w:cs="Times New Roman"/>
+                <w:sz w:val="24"/>
+                <w:szCs w:val="24"/>
+              </w:rPr>
+              <w:t>11</w:t>
+            </w:r>
+            <w:r>
+              <w:rPr>
+                <w:rFonts w:ascii="Times New Roman" w:hAnsi="Times New Roman" w:cs="Times New Roman"/>
+                <w:sz w:val="24"/>
+                <w:szCs w:val="24"/>
+              </w:rPr>
+              <w:t>0</w:t>
+            </w:r>
+          </w:p>
+        </w:tc>
+      </w:tr>
+      <w:tr>
+        <w:tc>
+          <w:tcPr>
+            <w:tcW w:w="2816" w:type="dxa"/>
+          </w:tcPr>
+          <w:p>
+            <w:pPr>
+              <w:pStyle w:val="Listenabsatz"/>
+              <w:ind w:left="0"/>
+              <w:rPr>
+                <w:rFonts w:ascii="Times New Roman" w:hAnsi="Times New Roman" w:cs="Times New Roman"/>
+                <w:sz w:val="24"/>
+                <w:szCs w:val="24"/>
+              </w:rPr>
+            </w:pPr>
+            <w:r>
+              <w:rPr>
+                <w:rFonts w:ascii="Times New Roman" w:hAnsi="Times New Roman" w:cs="Times New Roman"/>
+                <w:sz w:val="24"/>
+                <w:szCs w:val="24"/>
+              </w:rPr>
+              <w:t>Settings</w:t>
+            </w:r>
+          </w:p>
+        </w:tc>
+        <w:tc>
+          <w:tcPr>
+            <w:tcW w:w="2763" w:type="dxa"/>
+          </w:tcPr>
+          <w:p>
+            <w:pPr>
+              <w:pStyle w:val="Listenabsatz"/>
+              <w:ind w:left="0"/>
+              <w:rPr>
+                <w:rFonts w:ascii="Times New Roman" w:hAnsi="Times New Roman" w:cs="Times New Roman"/>
+                <w:sz w:val="24"/>
+                <w:szCs w:val="24"/>
+              </w:rPr>
+            </w:pPr>
+            <w:r>
+              <w:rPr>
+                <w:rFonts w:ascii="Times New Roman" w:hAnsi="Times New Roman" w:cs="Times New Roman"/>
+                <w:sz w:val="24"/>
+                <w:szCs w:val="24"/>
+              </w:rPr>
+              <w:t>00000</w:t>
+            </w:r>
+            <w:r>
+              <w:rPr>
+                <w:rFonts w:ascii="Times New Roman" w:hAnsi="Times New Roman" w:cs="Times New Roman"/>
+                <w:sz w:val="24"/>
+                <w:szCs w:val="24"/>
+              </w:rPr>
+              <w:t>1</w:t>
+            </w:r>
+            <w:r>
+              <w:rPr>
+                <w:rFonts w:ascii="Times New Roman" w:hAnsi="Times New Roman" w:cs="Times New Roman"/>
+                <w:sz w:val="24"/>
+                <w:szCs w:val="24"/>
+              </w:rPr>
+              <w:t>11</w:t>
+            </w:r>
+          </w:p>
+        </w:tc>
+      </w:tr>
+      <w:tr>
+        <w:tc>
+          <w:tcPr>
+            <w:tcW w:w="2816" w:type="dxa"/>
+          </w:tcPr>
+          <w:p>
+            <w:pPr>
+              <w:pStyle w:val="Listenabsatz"/>
+              <w:ind w:left="0"/>
+              <w:rPr>
+                <w:rFonts w:ascii="Times New Roman" w:hAnsi="Times New Roman" w:cs="Times New Roman"/>
+                <w:sz w:val="24"/>
+                <w:szCs w:val="24"/>
+              </w:rPr>
+            </w:pPr>
+            <w:proofErr w:type="spellStart"/>
+            <w:r>
+              <w:rPr>
+                <w:rFonts w:ascii="Times New Roman" w:hAnsi="Times New Roman" w:cs="Times New Roman"/>
+                <w:sz w:val="24"/>
+                <w:szCs w:val="24"/>
+              </w:rPr>
+              <w:t>Including</w:t>
+            </w:r>
+            <w:proofErr w:type="spellEnd"/>
+          </w:p>
+        </w:tc>
+        <w:tc>
+          <w:tcPr>
+            <w:tcW w:w="2763" w:type="dxa"/>
+          </w:tcPr>
+          <w:p>
+            <w:pPr>
+              <w:pStyle w:val="Listenabsatz"/>
+              <w:ind w:left="0"/>
+              <w:rPr>
+                <w:rFonts w:ascii="Times New Roman" w:hAnsi="Times New Roman" w:cs="Times New Roman"/>
+                <w:sz w:val="24"/>
+                <w:szCs w:val="24"/>
+              </w:rPr>
+            </w:pPr>
+            <w:r>
+              <w:rPr>
+                <w:rFonts w:ascii="Times New Roman" w:hAnsi="Times New Roman" w:cs="Times New Roman"/>
+                <w:sz w:val="24"/>
+                <w:szCs w:val="24"/>
+              </w:rPr>
+              <w:t>0000</w:t>
+            </w:r>
+            <w:r>
+              <w:rPr>
+                <w:rFonts w:ascii="Times New Roman" w:hAnsi="Times New Roman" w:cs="Times New Roman"/>
+                <w:sz w:val="24"/>
+                <w:szCs w:val="24"/>
+              </w:rPr>
+              <w:t>1</w:t>
+            </w:r>
+            <w:r>
+              <w:rPr>
+                <w:rFonts w:ascii="Times New Roman" w:hAnsi="Times New Roman" w:cs="Times New Roman"/>
+                <w:sz w:val="24"/>
+                <w:szCs w:val="24"/>
+              </w:rPr>
+              <w:t>000</w:t>
+            </w:r>
+          </w:p>
+        </w:tc>
+      </w:tr>
+      <w:tr>
+        <w:tc>
+          <w:tcPr>
+            <w:tcW w:w="2816" w:type="dxa"/>
+          </w:tcPr>
+          <w:p>
+            <w:pPr>
+              <w:pStyle w:val="Listenabsatz"/>
+              <w:ind w:left="0"/>
+              <w:rPr>
+                <w:rFonts w:ascii="Times New Roman" w:hAnsi="Times New Roman" w:cs="Times New Roman"/>
+                <w:sz w:val="24"/>
+                <w:szCs w:val="24"/>
+              </w:rPr>
+            </w:pPr>
+            <w:r>
+              <w:rPr>
+                <w:rFonts w:ascii="Times New Roman" w:hAnsi="Times New Roman" w:cs="Times New Roman"/>
+                <w:sz w:val="24"/>
+                <w:szCs w:val="24"/>
+              </w:rPr>
+              <w:t>Both</w:t>
+            </w:r>
+          </w:p>
+        </w:tc>
+        <w:tc>
+          <w:tcPr>
+            <w:tcW w:w="2763" w:type="dxa"/>
+          </w:tcPr>
+          <w:p>
+            <w:pPr>
+              <w:pStyle w:val="Listenabsatz"/>
+              <w:ind w:left="0"/>
+              <w:rPr>
+                <w:rFonts w:ascii="Times New Roman" w:hAnsi="Times New Roman" w:cs="Times New Roman"/>
+                <w:sz w:val="24"/>
+                <w:szCs w:val="24"/>
+              </w:rPr>
+            </w:pPr>
+            <w:r>
+              <w:rPr>
+                <w:rFonts w:ascii="Times New Roman" w:hAnsi="Times New Roman" w:cs="Times New Roman"/>
+                <w:sz w:val="24"/>
+                <w:szCs w:val="24"/>
+              </w:rPr>
+              <w:t>0000100</w:t>
+            </w:r>
+            <w:r>
+              <w:rPr>
+                <w:rFonts w:ascii="Times New Roman" w:hAnsi="Times New Roman" w:cs="Times New Roman"/>
+                <w:sz w:val="24"/>
+                <w:szCs w:val="24"/>
+              </w:rPr>
+              <w:t>1</w:t>
+            </w:r>
+          </w:p>
+        </w:tc>
+      </w:tr>
+      <w:tr>
+        <w:tc>
+          <w:tcPr>
+            <w:tcW w:w="2816" w:type="dxa"/>
+          </w:tcPr>
+          <w:p>
+            <w:pPr>
+              <w:pStyle w:val="Listenabsatz"/>
+              <w:ind w:left="0"/>
+              <w:rPr>
+                <w:rFonts w:ascii="Times New Roman" w:hAnsi="Times New Roman" w:cs="Times New Roman"/>
+                <w:sz w:val="24"/>
+                <w:szCs w:val="24"/>
+              </w:rPr>
+            </w:pPr>
+            <w:proofErr w:type="spellStart"/>
+            <w:r>
+              <w:rPr>
+                <w:rFonts w:ascii="Times New Roman" w:hAnsi="Times New Roman" w:cs="Times New Roman"/>
+                <w:sz w:val="24"/>
+                <w:szCs w:val="24"/>
+              </w:rPr>
+              <w:t>Freshwater</w:t>
+            </w:r>
+            <w:proofErr w:type="spellEnd"/>
+          </w:p>
+        </w:tc>
+        <w:tc>
+          <w:tcPr>
+            <w:tcW w:w="2763" w:type="dxa"/>
+          </w:tcPr>
+          <w:p>
+            <w:pPr>
+              <w:pStyle w:val="Listenabsatz"/>
+              <w:ind w:left="0"/>
+              <w:rPr>
+                <w:rFonts w:ascii="Times New Roman" w:hAnsi="Times New Roman" w:cs="Times New Roman"/>
+                <w:sz w:val="24"/>
+                <w:szCs w:val="24"/>
+              </w:rPr>
+            </w:pPr>
+            <w:r>
+              <w:rPr>
+                <w:rFonts w:ascii="Times New Roman" w:hAnsi="Times New Roman" w:cs="Times New Roman"/>
+                <w:sz w:val="24"/>
+                <w:szCs w:val="24"/>
+              </w:rPr>
+              <w:t>00001010</w:t>
+            </w:r>
+          </w:p>
+        </w:tc>
+      </w:tr>
+      <w:tr>
+        <w:tc>
+          <w:tcPr>
+            <w:tcW w:w="2816" w:type="dxa"/>
+          </w:tcPr>
+          <w:p>
+            <w:pPr>
+              <w:pStyle w:val="Listenabsatz"/>
+              <w:ind w:left="0"/>
+              <w:rPr>
+                <w:rFonts w:ascii="Times New Roman" w:hAnsi="Times New Roman" w:cs="Times New Roman"/>
+                <w:sz w:val="24"/>
+                <w:szCs w:val="24"/>
+              </w:rPr>
+            </w:pPr>
+            <w:r>
+              <w:rPr>
+                <w:rFonts w:ascii="Times New Roman" w:hAnsi="Times New Roman" w:cs="Times New Roman"/>
+                <w:sz w:val="24"/>
+                <w:szCs w:val="24"/>
+              </w:rPr>
+              <w:t>And</w:t>
+            </w:r>
+          </w:p>
+        </w:tc>
+        <w:tc>
+          <w:tcPr>
+            <w:tcW w:w="2763" w:type="dxa"/>
+          </w:tcPr>
+          <w:p>
+            <w:pPr>
+              <w:pStyle w:val="Listenabsatz"/>
+              <w:ind w:left="0"/>
+              <w:rPr>
+                <w:rFonts w:ascii="Times New Roman" w:hAnsi="Times New Roman" w:cs="Times New Roman"/>
+                <w:sz w:val="24"/>
+                <w:szCs w:val="24"/>
+              </w:rPr>
+            </w:pPr>
+            <w:r>
+              <w:rPr>
+                <w:rFonts w:ascii="Times New Roman" w:hAnsi="Times New Roman" w:cs="Times New Roman"/>
+                <w:sz w:val="24"/>
+                <w:szCs w:val="24"/>
+              </w:rPr>
+              <w:t>0000</w:t>
+            </w:r>
+            <w:r>
+              <w:rPr>
+                <w:rFonts w:ascii="Times New Roman" w:hAnsi="Times New Roman" w:cs="Times New Roman"/>
+                <w:sz w:val="24"/>
+                <w:szCs w:val="24"/>
+              </w:rPr>
+              <w:t>10</w:t>
+            </w:r>
+            <w:r>
+              <w:rPr>
+                <w:rFonts w:ascii="Times New Roman" w:hAnsi="Times New Roman" w:cs="Times New Roman"/>
+                <w:sz w:val="24"/>
+                <w:szCs w:val="24"/>
+              </w:rPr>
+              <w:t>11</w:t>
+            </w:r>
+          </w:p>
+        </w:tc>
+      </w:tr>
+      <w:tr>
+        <w:tc>
+          <w:tcPr>
+            <w:tcW w:w="2816" w:type="dxa"/>
+          </w:tcPr>
+          <w:p>
+            <w:pPr>
+              <w:pStyle w:val="Listenabsatz"/>
+              <w:ind w:left="0"/>
+              <w:rPr>
+                <w:rFonts w:ascii="Times New Roman" w:hAnsi="Times New Roman" w:cs="Times New Roman"/>
+                <w:sz w:val="24"/>
+                <w:szCs w:val="24"/>
+              </w:rPr>
+            </w:pPr>
+            <w:r>
+              <w:rPr>
+                <w:rFonts w:ascii="Times New Roman" w:hAnsi="Times New Roman" w:cs="Times New Roman"/>
+                <w:sz w:val="24"/>
+                <w:szCs w:val="24"/>
+              </w:rPr>
+              <w:t>Marine</w:t>
+            </w:r>
+          </w:p>
+        </w:tc>
+        <w:tc>
+          <w:tcPr>
+            <w:tcW w:w="2763" w:type="dxa"/>
+          </w:tcPr>
+          <w:p>
+            <w:pPr>
+              <w:pStyle w:val="Listenabsatz"/>
+              <w:ind w:left="0"/>
+              <w:rPr>
+                <w:rFonts w:ascii="Times New Roman" w:hAnsi="Times New Roman" w:cs="Times New Roman"/>
+                <w:sz w:val="24"/>
+                <w:szCs w:val="24"/>
+              </w:rPr>
+            </w:pPr>
+            <w:r>
+              <w:rPr>
+                <w:rFonts w:ascii="Times New Roman" w:hAnsi="Times New Roman" w:cs="Times New Roman"/>
+                <w:sz w:val="24"/>
+                <w:szCs w:val="24"/>
+              </w:rPr>
+              <w:t>000</w:t>
+            </w:r>
+            <w:r>
+              <w:rPr>
+                <w:rFonts w:ascii="Times New Roman" w:hAnsi="Times New Roman" w:cs="Times New Roman"/>
+                <w:sz w:val="24"/>
+                <w:szCs w:val="24"/>
+              </w:rPr>
+              <w:t>0</w:t>
+            </w:r>
+            <w:r>
+              <w:rPr>
+                <w:rFonts w:ascii="Times New Roman" w:hAnsi="Times New Roman" w:cs="Times New Roman"/>
+                <w:sz w:val="24"/>
+                <w:szCs w:val="24"/>
+              </w:rPr>
+              <w:t>1100</w:t>
+            </w:r>
+          </w:p>
+        </w:tc>
+      </w:tr>
+      <w:tr>
+        <w:tc>
+          <w:tcPr>
+            <w:tcW w:w="2816" w:type="dxa"/>
+          </w:tcPr>
+          <w:p>
+            <w:pPr>
+              <w:pStyle w:val="Listenabsatz"/>
+              <w:ind w:left="0"/>
+              <w:rPr>
+                <w:rFonts w:ascii="Times New Roman" w:hAnsi="Times New Roman" w:cs="Times New Roman"/>
+                <w:sz w:val="24"/>
+                <w:szCs w:val="24"/>
+              </w:rPr>
+            </w:pPr>
+            <w:r>
+              <w:rPr>
+                <w:rFonts w:ascii="Times New Roman" w:hAnsi="Times New Roman" w:cs="Times New Roman"/>
+                <w:sz w:val="24"/>
+                <w:szCs w:val="24"/>
+              </w:rPr>
+              <w:t>Environments</w:t>
+            </w:r>
+          </w:p>
+        </w:tc>
+        <w:tc>
+          <w:tcPr>
+            <w:tcW w:w="2763" w:type="dxa"/>
+          </w:tcPr>
+          <w:p>
+            <w:pPr>
+              <w:pStyle w:val="Listenabsatz"/>
+              <w:ind w:left="0"/>
+              <w:rPr>
+                <w:rFonts w:ascii="Times New Roman" w:hAnsi="Times New Roman" w:cs="Times New Roman"/>
+                <w:sz w:val="24"/>
+                <w:szCs w:val="24"/>
+              </w:rPr>
+            </w:pPr>
+            <w:r>
+              <w:rPr>
+                <w:rFonts w:ascii="Times New Roman" w:hAnsi="Times New Roman" w:cs="Times New Roman"/>
+                <w:sz w:val="24"/>
+                <w:szCs w:val="24"/>
+              </w:rPr>
+              <w:t>0</w:t>
+            </w:r>
+            <w:r>
+              <w:rPr>
+                <w:rFonts w:ascii="Times New Roman" w:hAnsi="Times New Roman" w:cs="Times New Roman"/>
+                <w:sz w:val="24"/>
+                <w:szCs w:val="24"/>
+              </w:rPr>
+              <w:t>00011</w:t>
+            </w:r>
+            <w:r>
+              <w:rPr>
+                <w:rFonts w:ascii="Times New Roman" w:hAnsi="Times New Roman" w:cs="Times New Roman"/>
+                <w:sz w:val="24"/>
+                <w:szCs w:val="24"/>
+              </w:rPr>
+              <w:t>01</w:t>
+            </w:r>
+          </w:p>
+        </w:tc>
+      </w:tr>
+    </w:tbl>
+    <w:p>
+      <w:pPr>
+        <w:pStyle w:val="Listenabsatz"/>
+      </w:pPr>
+      <w:r>
+        <w:t>(3)</w:t>
+      </w:r>
+    </w:p>
+    <w:p>
+      <w:pPr>
+        <w:pStyle w:val="Listenabsatz"/>
+      </w:pPr>
+      <w:r>
+        <w:t>(</w:t>
+      </w:r>
+      <w:proofErr w:type="spellStart"/>
+      <w:r>
+        <w:t>Simhash</w:t>
+      </w:r>
+      <w:proofErr w:type="spellEnd"/>
+      <w:r>
+        <w:t xml:space="preserve"> V) = {-16, -16, -16, -16, -</w:t>
+      </w:r>
+      <w:r>
+        <w:t xml:space="preserve">4, -4, -4, </w:t>
+      </w:r>
+      <w:proofErr w:type="gramStart"/>
+      <w:r>
+        <w:t>0}T</w:t>
+      </w:r>
+      <w:proofErr w:type="gramEnd"/>
+    </w:p>
+    <w:p>
+      <w:pPr>
+        <w:pStyle w:val="Listenabsatz"/>
+      </w:pPr>
+      <w:r>
+        <w:t xml:space="preserve">(4) </w:t>
+      </w:r>
+    </w:p>
+    <w:p>
+      <w:pPr>
+        <w:pStyle w:val="Listenabsatz"/>
+      </w:pPr>
+      <w:r>
+        <w:t>Fingerprint(V) = {0,0,0,0,0,0,0,</w:t>
+      </w:r>
+      <w:proofErr w:type="gramStart"/>
+      <w:r>
+        <w:t>0}T</w:t>
+      </w:r>
+      <w:proofErr w:type="gramEnd"/>
     </w:p>
     <w:p>
       <w:pPr>
@@ -292,30 +2489,6 @@
           <w:szCs w:val="36"/>
           <w:lang w:val="en-US"/>
         </w:rPr>
-        <w:br w:type="page"/>
-      </w:r>
-    </w:p>
-    <w:p>
-      <w:pPr>
-        <w:rPr>
-          <w:rFonts w:ascii="Times New Roman" w:hAnsi="Times New Roman" w:cs="Times New Roman"/>
-          <w:b/>
-          <w:bCs/>
-          <w:sz w:val="36"/>
-          <w:szCs w:val="36"/>
-          <w:lang w:val="en-US"/>
-        </w:rPr>
-      </w:pPr>
-      <w:r>
-        <w:rPr>
-          <w:rFonts w:ascii="Times New Roman" w:hAnsi="Times New Roman" w:cs="Times New Roman"/>
-          <w:b/>
-          <w:bCs/>
-          <w:sz w:val="36"/>
-          <w:szCs w:val="36"/>
-          <w:lang w:val="en-US"/>
-        </w:rPr>
-        <w:lastRenderedPageBreak/>
         <w:t>Task 4:</w:t>
       </w:r>
     </w:p>
@@ -327,6 +2500,70 @@
           <w:numId w:val="10"/>
         </w:numPr>
         <w:rPr>
+          <w:lang w:val="en-US"/>
+        </w:rPr>
+      </w:pPr>
+      <w:r>
+        <w:rPr>
+          <w:lang w:val="en-US"/>
+        </w:rPr>
+        <w:t>Ralf Krestel is the best</w:t>
+      </w:r>
+      <w:r>
+        <w:rPr>
+          <w:lang w:val="en-US"/>
+        </w:rPr>
+        <w:t>.</w:t>
+      </w:r>
+    </w:p>
+    <w:p>
+      <w:pPr>
+        <w:pStyle w:val="Listenabsatz"/>
+        <w:numPr>
+          <w:ilvl w:val="0"/>
+          <w:numId w:val="15"/>
+        </w:numPr>
+      </w:pPr>
+      <w:r>
+        <w:t xml:space="preserve">Parse </w:t>
+      </w:r>
+    </w:p>
+    <w:p>
+      <w:pPr>
+        <w:pStyle w:val="Listenabsatz"/>
+      </w:pPr>
+      <w:r>
+        <w:t xml:space="preserve">2. Group </w:t>
+      </w:r>
+    </w:p>
+    <w:p>
+      <w:pPr>
+        <w:pStyle w:val="Listenabsatz"/>
+      </w:pPr>
+      <w:r>
+        <w:t xml:space="preserve">3. Select </w:t>
+      </w:r>
+    </w:p>
+    <w:p>
+      <w:pPr>
+        <w:pStyle w:val="Listenabsatz"/>
+      </w:pPr>
+      <w:r>
+        <w:t xml:space="preserve">4. Hash </w:t>
+      </w:r>
+    </w:p>
+    <w:p>
+      <w:pPr>
+        <w:pStyle w:val="Listenabsatz"/>
+      </w:pPr>
+      <w:r>
+        <w:t xml:space="preserve">5. Store </w:t>
+      </w:r>
+    </w:p>
+    <w:p>
+      <w:pPr>
+        <w:pStyle w:val="Listenabsatz"/>
+        <w:rPr>
           <w:rFonts w:ascii="Times New Roman" w:hAnsi="Times New Roman" w:cs="Times New Roman"/>
           <w:b/>
           <w:bCs/>
@@ -335,52 +2572,199 @@
           <w:lang w:val="en-US"/>
         </w:rPr>
       </w:pPr>
+      <w:r>
+        <w:t>6. C</w:t>
+      </w:r>
+      <w:proofErr w:type="spellStart"/>
+      <w:r>
+        <w:t>ompare</w:t>
+      </w:r>
+      <w:proofErr w:type="spellEnd"/>
+      <w:r>
+        <w:t xml:space="preserve"> </w:t>
+      </w:r>
     </w:p>
     <w:p>
       <w:pPr>
-        <w:rPr>
-          <w:lang w:val="en-US"/>
-        </w:rPr>
-      </w:pPr>
+        <w:ind w:firstLine="708"/>
+        <w:rPr>
+          <w:lang w:val="en-US"/>
+        </w:rPr>
+      </w:pPr>
+      <w:r>
+        <w:rPr>
+          <w:lang w:val="en-US"/>
+        </w:rPr>
+        <w:t>2. Ralf Krestel is, Krestel is the, is the best</w:t>
+      </w:r>
     </w:p>
     <w:p>
       <w:pPr>
-        <w:rPr>
-          <w:lang w:val="en-US"/>
-        </w:rPr>
-      </w:pPr>
+        <w:ind w:firstLine="708"/>
+        <w:rPr>
+          <w:lang w:val="en-US"/>
+        </w:rPr>
+      </w:pPr>
+      <w:r>
+        <w:rPr>
+          <w:lang w:val="en-US"/>
+        </w:rPr>
+        <w:t>3./4. 919, 471, 31342</w:t>
+      </w:r>
     </w:p>
     <w:p>
       <w:pPr>
-        <w:rPr>
-          <w:lang w:val="en-US"/>
-        </w:rPr>
-      </w:pPr>
+        <w:ind w:firstLine="708"/>
+        <w:rPr>
+          <w:lang w:val="en-US"/>
+        </w:rPr>
+      </w:pPr>
+      <w:r>
+        <w:rPr>
+          <w:lang w:val="en-US"/>
+        </w:rPr>
+        <w:t>5. 3-gram selection: 0 mod 2-&gt; 31342</w:t>
+      </w:r>
     </w:p>
     <w:p>
       <w:pPr>
-        <w:rPr>
-          <w:lang w:val="en-US"/>
-        </w:rPr>
-      </w:pPr>
+        <w:ind w:firstLine="708"/>
+        <w:rPr>
+          <w:lang w:val="en-US"/>
+        </w:rPr>
+      </w:pPr>
+      <w:r>
+        <w:rPr>
+          <w:lang w:val="en-US"/>
+        </w:rPr>
+        <w:t xml:space="preserve"> </w:t>
+      </w:r>
     </w:p>
     <w:p>
       <w:pPr>
-        <w:rPr>
-          <w:lang w:val="en-US"/>
-        </w:rPr>
-      </w:pPr>
+        <w:pStyle w:val="Listenabsatz"/>
+        <w:numPr>
+          <w:ilvl w:val="0"/>
+          <w:numId w:val="10"/>
+        </w:numPr>
+        <w:rPr>
+          <w:lang w:val="en-US"/>
+        </w:rPr>
+      </w:pPr>
+      <w:r>
+        <w:rPr>
+          <w:lang w:val="en-US"/>
+        </w:rPr>
+        <w:t xml:space="preserve">6. </w:t>
+      </w:r>
+      <w:r>
+        <w:rPr>
+          <w:lang w:val="en-US"/>
+        </w:rPr>
+        <w:t xml:space="preserve"> Aftab is the best</w:t>
+      </w:r>
     </w:p>
     <w:p>
       <w:pPr>
-        <w:rPr>
-          <w:lang w:val="en-US"/>
-        </w:rPr>
-      </w:pPr>
+        <w:pStyle w:val="Listenabsatz"/>
+        <w:rPr>
+          <w:lang w:val="en-US"/>
+        </w:rPr>
+      </w:pPr>
+      <w:r>
+        <w:rPr>
+          <w:lang w:val="en-US"/>
+        </w:rPr>
+        <w:t xml:space="preserve">Aftab is the, is the </w:t>
+      </w:r>
+      <w:proofErr w:type="gramStart"/>
+      <w:r>
+        <w:rPr>
+          <w:lang w:val="en-US"/>
+        </w:rPr>
+        <w:t>best</w:t>
+      </w:r>
+      <w:proofErr w:type="gramEnd"/>
     </w:p>
     <w:p>
       <w:pPr>
-        <w:jc w:val="center"/>
+        <w:pStyle w:val="Listenabsatz"/>
+        <w:rPr>
+          <w:lang w:val="en-US"/>
+        </w:rPr>
+      </w:pPr>
+      <w:r>
+        <w:rPr>
+          <w:lang w:val="en-US"/>
+        </w:rPr>
+        <w:t xml:space="preserve">412, </w:t>
+      </w:r>
+      <w:r>
+        <w:rPr>
+          <w:lang w:val="en-US"/>
+        </w:rPr>
+        <w:t>31342</w:t>
+      </w:r>
+    </w:p>
+    <w:p>
+      <w:pPr>
+        <w:pStyle w:val="Listenabsatz"/>
+        <w:rPr>
+          <w:lang w:val="en-US"/>
+        </w:rPr>
+      </w:pPr>
+      <w:proofErr w:type="gramStart"/>
+      <w:r>
+        <w:rPr>
+          <w:lang w:val="en-US"/>
+        </w:rPr>
+        <w:t>Sim(</w:t>
+      </w:r>
+      <w:proofErr w:type="gramEnd"/>
+      <w:r>
+        <w:rPr>
+          <w:lang w:val="en-US"/>
+        </w:rPr>
+        <w:t xml:space="preserve">Jac(A,B)) = 1/5 </w:t>
+      </w:r>
+    </w:p>
+    <w:p>
+      <w:pPr>
+        <w:pStyle w:val="Listenabsatz"/>
+        <w:rPr>
+          <w:lang w:val="en-US"/>
+        </w:rPr>
+      </w:pPr>
+      <w:r>
+        <w:rPr>
+          <w:lang w:val="en-US"/>
+        </w:rPr>
+        <w:t>D(Jac(</w:t>
+      </w:r>
+      <w:proofErr w:type="gramStart"/>
+      <w:r>
+        <w:rPr>
+          <w:lang w:val="en-US"/>
+        </w:rPr>
+        <w:t>A,B</w:t>
+      </w:r>
+      <w:proofErr w:type="gramEnd"/>
+      <w:r>
+        <w:rPr>
+          <w:lang w:val="en-US"/>
+        </w:rPr>
+        <w:t>))     =  1-(1/5) = 4/5</w:t>
+      </w:r>
+    </w:p>
+    <w:p>
+      <w:pPr>
+        <w:rPr>
+          <w:lang w:val="en-US"/>
+        </w:rPr>
+      </w:pPr>
+    </w:p>
+    <w:p>
+      <w:pPr>
         <w:rPr>
           <w:lang w:val="en-US"/>
         </w:rPr>
@@ -589,6 +2973,184 @@
     </w:lvl>
   </w:abstractNum>
   <w:abstractNum w:abstractNumId="1" w15:restartNumberingAfterBreak="0">
+    <w:nsid w:val="05C744C1"/>
+    <w:multiLevelType w:val="hybridMultilevel"/>
+    <w:tmpl w:val="D102E526"/>
+    <w:lvl w:ilvl="0" w:tplc="6A383E42">
+      <w:start w:val="1"/>
+      <w:numFmt w:val="decimal"/>
+      <w:lvlText w:val="%1."/>
+      <w:lvlJc w:val="left"/>
+      <w:pPr>
+        <w:ind w:left="1080" w:hanging="360"/>
+      </w:pPr>
+      <w:rPr>
+        <w:rFonts w:hint="default"/>
+      </w:rPr>
+    </w:lvl>
+    <w:lvl w:ilvl="1" w:tplc="04070019" w:tentative="1">
+      <w:start w:val="1"/>
+      <w:numFmt w:val="lowerLetter"/>
+      <w:lvlText w:val="%2."/>
+      <w:lvlJc w:val="left"/>
+      <w:pPr>
+        <w:ind w:left="1800" w:hanging="360"/>
+      </w:pPr>
+    </w:lvl>
+    <w:lvl w:ilvl="2" w:tplc="0407001B" w:tentative="1">
+      <w:start w:val="1"/>
+      <w:numFmt w:val="lowerRoman"/>
+      <w:lvlText w:val="%3."/>
+      <w:lvlJc w:val="right"/>
+      <w:pPr>
+        <w:ind w:left="2520" w:hanging="180"/>
+      </w:pPr>
+    </w:lvl>
+    <w:lvl w:ilvl="3" w:tplc="0407000F" w:tentative="1">
+      <w:start w:val="1"/>
+      <w:numFmt w:val="decimal"/>
+      <w:lvlText w:val="%4."/>
+      <w:lvlJc w:val="left"/>
+      <w:pPr>
+        <w:ind w:left="3240" w:hanging="360"/>
+      </w:pPr>
+    </w:lvl>
+    <w:lvl w:ilvl="4" w:tplc="04070019" w:tentative="1">
+      <w:start w:val="1"/>
+      <w:numFmt w:val="lowerLetter"/>
+      <w:lvlText w:val="%5."/>
+      <w:lvlJc w:val="left"/>
+      <w:pPr>
+        <w:ind w:left="3960" w:hanging="360"/>
+      </w:pPr>
+    </w:lvl>
+    <w:lvl w:ilvl="5" w:tplc="0407001B" w:tentative="1">
+      <w:start w:val="1"/>
+      <w:numFmt w:val="lowerRoman"/>
+      <w:lvlText w:val="%6."/>
+      <w:lvlJc w:val="right"/>
+      <w:pPr>
+        <w:ind w:left="4680" w:hanging="180"/>
+      </w:pPr>
+    </w:lvl>
+    <w:lvl w:ilvl="6" w:tplc="0407000F" w:tentative="1">
+      <w:start w:val="1"/>
+      <w:numFmt w:val="decimal"/>
+      <w:lvlText w:val="%7."/>
+      <w:lvlJc w:val="left"/>
+      <w:pPr>
+        <w:ind w:left="5400" w:hanging="360"/>
+      </w:pPr>
+    </w:lvl>
+    <w:lvl w:ilvl="7" w:tplc="04070019" w:tentative="1">
+      <w:start w:val="1"/>
+      <w:numFmt w:val="lowerLetter"/>
+      <w:lvlText w:val="%8."/>
+      <w:lvlJc w:val="left"/>
+      <w:pPr>
+        <w:ind w:left="6120" w:hanging="360"/>
+      </w:pPr>
+    </w:lvl>
+    <w:lvl w:ilvl="8" w:tplc="0407001B" w:tentative="1">
+      <w:start w:val="1"/>
+      <w:numFmt w:val="lowerRoman"/>
+      <w:lvlText w:val="%9."/>
+      <w:lvlJc w:val="right"/>
+      <w:pPr>
+        <w:ind w:left="6840" w:hanging="180"/>
+      </w:pPr>
+    </w:lvl>
+  </w:abstractNum>
+  <w:abstractNum w:abstractNumId="2" w15:restartNumberingAfterBreak="0">
+    <w:nsid w:val="08E145FA"/>
+    <w:multiLevelType w:val="hybridMultilevel"/>
+    <w:tmpl w:val="C318F9D2"/>
+    <w:lvl w:ilvl="0" w:tplc="04070015">
+      <w:start w:val="2"/>
+      <w:numFmt w:val="decimal"/>
+      <w:lvlText w:val="(%1)"/>
+      <w:lvlJc w:val="left"/>
+      <w:pPr>
+        <w:ind w:left="720" w:hanging="360"/>
+      </w:pPr>
+      <w:rPr>
+        <w:rFonts w:hint="default"/>
+      </w:rPr>
+    </w:lvl>
+    <w:lvl w:ilvl="1" w:tplc="04070019" w:tentative="1">
+      <w:start w:val="1"/>
+      <w:numFmt w:val="lowerLetter"/>
+      <w:lvlText w:val="%2."/>
+      <w:lvlJc w:val="left"/>
+      <w:pPr>
+        <w:ind w:left="1440" w:hanging="360"/>
+      </w:pPr>
+    </w:lvl>
+    <w:lvl w:ilvl="2" w:tplc="0407001B" w:tentative="1">
+      <w:start w:val="1"/>
+      <w:numFmt w:val="lowerRoman"/>
+      <w:lvlText w:val="%3."/>
+      <w:lvlJc w:val="right"/>
+      <w:pPr>
+        <w:ind w:left="2160" w:hanging="180"/>
+      </w:pPr>
+    </w:lvl>
+    <w:lvl w:ilvl="3" w:tplc="0407000F" w:tentative="1">
+      <w:start w:val="1"/>
+      <w:numFmt w:val="decimal"/>
+      <w:lvlText w:val="%4."/>
+      <w:lvlJc w:val="left"/>
+      <w:pPr>
+        <w:ind w:left="2880" w:hanging="360"/>
+      </w:pPr>
+    </w:lvl>
+    <w:lvl w:ilvl="4" w:tplc="04070019" w:tentative="1">
+      <w:start w:val="1"/>
+      <w:numFmt w:val="lowerLetter"/>
+      <w:lvlText w:val="%5."/>
+      <w:lvlJc w:val="left"/>
+      <w:pPr>
+        <w:ind w:left="3600" w:hanging="360"/>
+      </w:pPr>
+    </w:lvl>
+    <w:lvl w:ilvl="5" w:tplc="0407001B" w:tentative="1">
+      <w:start w:val="1"/>
+      <w:numFmt w:val="lowerRoman"/>
+      <w:lvlText w:val="%6."/>
+      <w:lvlJc w:val="right"/>
+      <w:pPr>
+        <w:ind w:left="4320" w:hanging="180"/>
+      </w:pPr>
+    </w:lvl>
+    <w:lvl w:ilvl="6" w:tplc="0407000F" w:tentative="1">
+      <w:start w:val="1"/>
+      <w:numFmt w:val="decimal"/>
+      <w:lvlText w:val="%7."/>
+      <w:lvlJc w:val="left"/>
+      <w:pPr>
+        <w:ind w:left="5040" w:hanging="360"/>
+      </w:pPr>
+    </w:lvl>
+    <w:lvl w:ilvl="7" w:tplc="04070019" w:tentative="1">
+      <w:start w:val="1"/>
+      <w:numFmt w:val="lowerLetter"/>
+      <w:lvlText w:val="%8."/>
+      <w:lvlJc w:val="left"/>
+      <w:pPr>
+        <w:ind w:left="5760" w:hanging="360"/>
+      </w:pPr>
+    </w:lvl>
+    <w:lvl w:ilvl="8" w:tplc="0407001B" w:tentative="1">
+      <w:start w:val="1"/>
+      <w:numFmt w:val="lowerRoman"/>
+      <w:lvlText w:val="%9."/>
+      <w:lvlJc w:val="right"/>
+      <w:pPr>
+        <w:ind w:left="6480" w:hanging="180"/>
+      </w:pPr>
+    </w:lvl>
+  </w:abstractNum>
+  <w:abstractNum w:abstractNumId="3" w15:restartNumberingAfterBreak="0">
     <w:nsid w:val="0D8A2B16"/>
     <w:multiLevelType w:val="multilevel"/>
     <w:tmpl w:val="5D0629F4"/>
@@ -701,7 +3263,7 @@
       </w:pPr>
     </w:lvl>
   </w:abstractNum>
-  <w:abstractNum w:abstractNumId="2" w15:restartNumberingAfterBreak="0">
+  <w:abstractNum w:abstractNumId="4" w15:restartNumberingAfterBreak="0">
     <w:nsid w:val="0DED60BB"/>
     <w:multiLevelType w:val="hybridMultilevel"/>
     <w:tmpl w:val="C7DCCA18"/>
@@ -790,7 +3352,277 @@
       </w:pPr>
     </w:lvl>
   </w:abstractNum>
-  <w:abstractNum w:abstractNumId="3" w15:restartNumberingAfterBreak="0">
+  <w:abstractNum w:abstractNumId="5" w15:restartNumberingAfterBreak="0">
+    <w:nsid w:val="0F0554EE"/>
+    <w:multiLevelType w:val="hybridMultilevel"/>
+    <w:tmpl w:val="1B303F92"/>
+    <w:lvl w:ilvl="0" w:tplc="04070015">
+      <w:start w:val="1"/>
+      <w:numFmt w:val="decimal"/>
+      <w:lvlText w:val="(%1)"/>
+      <w:lvlJc w:val="left"/>
+      <w:pPr>
+        <w:ind w:left="1068" w:hanging="360"/>
+      </w:pPr>
+      <w:rPr>
+        <w:rFonts w:hint="default"/>
+      </w:rPr>
+    </w:lvl>
+    <w:lvl w:ilvl="1" w:tplc="04070019" w:tentative="1">
+      <w:start w:val="1"/>
+      <w:numFmt w:val="lowerLetter"/>
+      <w:lvlText w:val="%2."/>
+      <w:lvlJc w:val="left"/>
+      <w:pPr>
+        <w:ind w:left="1788" w:hanging="360"/>
+      </w:pPr>
+    </w:lvl>
+    <w:lvl w:ilvl="2" w:tplc="0407001B" w:tentative="1">
+      <w:start w:val="1"/>
+      <w:numFmt w:val="lowerRoman"/>
+      <w:lvlText w:val="%3."/>
+      <w:lvlJc w:val="right"/>
+      <w:pPr>
+        <w:ind w:left="2508" w:hanging="180"/>
+      </w:pPr>
+    </w:lvl>
+    <w:lvl w:ilvl="3" w:tplc="0407000F" w:tentative="1">
+      <w:start w:val="1"/>
+      <w:numFmt w:val="decimal"/>
+      <w:lvlText w:val="%4."/>
+      <w:lvlJc w:val="left"/>
+      <w:pPr>
+        <w:ind w:left="3228" w:hanging="360"/>
+      </w:pPr>
+    </w:lvl>
+    <w:lvl w:ilvl="4" w:tplc="04070019" w:tentative="1">
+      <w:start w:val="1"/>
+      <w:numFmt w:val="lowerLetter"/>
+      <w:lvlText w:val="%5."/>
+      <w:lvlJc w:val="left"/>
+      <w:pPr>
+        <w:ind w:left="3948" w:hanging="360"/>
+      </w:pPr>
+    </w:lvl>
+    <w:lvl w:ilvl="5" w:tplc="0407001B" w:tentative="1">
+      <w:start w:val="1"/>
+      <w:numFmt w:val="lowerRoman"/>
+      <w:lvlText w:val="%6."/>
+      <w:lvlJc w:val="right"/>
+      <w:pPr>
+        <w:ind w:left="4668" w:hanging="180"/>
+      </w:pPr>
+    </w:lvl>
+    <w:lvl w:ilvl="6" w:tplc="0407000F" w:tentative="1">
+      <w:start w:val="1"/>
+      <w:numFmt w:val="decimal"/>
+      <w:lvlText w:val="%7."/>
+      <w:lvlJc w:val="left"/>
+      <w:pPr>
+        <w:ind w:left="5388" w:hanging="360"/>
+      </w:pPr>
+    </w:lvl>
+    <w:lvl w:ilvl="7" w:tplc="04070019" w:tentative="1">
+      <w:start w:val="1"/>
+      <w:numFmt w:val="lowerLetter"/>
+      <w:lvlText w:val="%8."/>
+      <w:lvlJc w:val="left"/>
+      <w:pPr>
+        <w:ind w:left="6108" w:hanging="360"/>
+      </w:pPr>
+    </w:lvl>
+    <w:lvl w:ilvl="8" w:tplc="0407001B" w:tentative="1">
+      <w:start w:val="1"/>
+      <w:numFmt w:val="lowerRoman"/>
+      <w:lvlText w:val="%9."/>
+      <w:lvlJc w:val="right"/>
+      <w:pPr>
+        <w:ind w:left="6828" w:hanging="180"/>
+      </w:pPr>
+    </w:lvl>
+  </w:abstractNum>
+  <w:abstractNum w:abstractNumId="6" w15:restartNumberingAfterBreak="0">
+    <w:nsid w:val="15EC319F"/>
+    <w:multiLevelType w:val="hybridMultilevel"/>
+    <w:tmpl w:val="DF7AF4B0"/>
+    <w:lvl w:ilvl="0" w:tplc="6C5CA178">
+      <w:start w:val="1"/>
+      <w:numFmt w:val="lowerLetter"/>
+      <w:lvlText w:val="%1)"/>
+      <w:lvlJc w:val="left"/>
+      <w:pPr>
+        <w:ind w:left="720" w:hanging="360"/>
+      </w:pPr>
+      <w:rPr>
+        <w:rFonts w:hint="default"/>
+        <w:b/>
+        <w:sz w:val="24"/>
+      </w:rPr>
+    </w:lvl>
+    <w:lvl w:ilvl="1" w:tplc="04070019" w:tentative="1">
+      <w:start w:val="1"/>
+      <w:numFmt w:val="lowerLetter"/>
+      <w:lvlText w:val="%2."/>
+      <w:lvlJc w:val="left"/>
+      <w:pPr>
+        <w:ind w:left="1440" w:hanging="360"/>
+      </w:pPr>
+    </w:lvl>
+    <w:lvl w:ilvl="2" w:tplc="0407001B" w:tentative="1">
+      <w:start w:val="1"/>
+      <w:numFmt w:val="lowerRoman"/>
+      <w:lvlText w:val="%3."/>
+      <w:lvlJc w:val="right"/>
+      <w:pPr>
+        <w:ind w:left="2160" w:hanging="180"/>
+      </w:pPr>
+    </w:lvl>
+    <w:lvl w:ilvl="3" w:tplc="0407000F" w:tentative="1">
+      <w:start w:val="1"/>
+      <w:numFmt w:val="decimal"/>
+      <w:lvlText w:val="%4."/>
+      <w:lvlJc w:val="left"/>
+      <w:pPr>
+        <w:ind w:left="2880" w:hanging="360"/>
+      </w:pPr>
+    </w:lvl>
+    <w:lvl w:ilvl="4" w:tplc="04070019" w:tentative="1">
+      <w:start w:val="1"/>
+      <w:numFmt w:val="lowerLetter"/>
+      <w:lvlText w:val="%5."/>
+      <w:lvlJc w:val="left"/>
+      <w:pPr>
+        <w:ind w:left="3600" w:hanging="360"/>
+      </w:pPr>
+    </w:lvl>
+    <w:lvl w:ilvl="5" w:tplc="0407001B" w:tentative="1">
+      <w:start w:val="1"/>
+      <w:numFmt w:val="lowerRoman"/>
+      <w:lvlText w:val="%6."/>
+      <w:lvlJc w:val="right"/>
+      <w:pPr>
+        <w:ind w:left="4320" w:hanging="180"/>
+      </w:pPr>
+    </w:lvl>
+    <w:lvl w:ilvl="6" w:tplc="0407000F" w:tentative="1">
+      <w:start w:val="1"/>
+      <w:numFmt w:val="decimal"/>
+      <w:lvlText w:val="%7."/>
+      <w:lvlJc w:val="left"/>
+      <w:pPr>
+        <w:ind w:left="5040" w:hanging="360"/>
+      </w:pPr>
+    </w:lvl>
+    <w:lvl w:ilvl="7" w:tplc="04070019" w:tentative="1">
+      <w:start w:val="1"/>
+      <w:numFmt w:val="lowerLetter"/>
+      <w:lvlText w:val="%8."/>
+      <w:lvlJc w:val="left"/>
+      <w:pPr>
+        <w:ind w:left="5760" w:hanging="360"/>
+      </w:pPr>
+    </w:lvl>
+    <w:lvl w:ilvl="8" w:tplc="0407001B" w:tentative="1">
+      <w:start w:val="1"/>
+      <w:numFmt w:val="lowerRoman"/>
+      <w:lvlText w:val="%9."/>
+      <w:lvlJc w:val="right"/>
+      <w:pPr>
+        <w:ind w:left="6480" w:hanging="180"/>
+      </w:pPr>
+    </w:lvl>
+  </w:abstractNum>
+  <w:abstractNum w:abstractNumId="7" w15:restartNumberingAfterBreak="0">
+    <w:nsid w:val="1E2B0433"/>
+    <w:multiLevelType w:val="hybridMultilevel"/>
+    <w:tmpl w:val="E2ECFBAE"/>
+    <w:lvl w:ilvl="0" w:tplc="0B681004">
+      <w:start w:val="1"/>
+      <w:numFmt w:val="lowerLetter"/>
+      <w:lvlText w:val="%1)"/>
+      <w:lvlJc w:val="left"/>
+      <w:pPr>
+        <w:ind w:left="720" w:hanging="360"/>
+      </w:pPr>
+      <w:rPr>
+        <w:rFonts w:hint="default"/>
+        <w:sz w:val="24"/>
+      </w:rPr>
+    </w:lvl>
+    <w:lvl w:ilvl="1" w:tplc="04070019" w:tentative="1">
+      <w:start w:val="1"/>
+      <w:numFmt w:val="lowerLetter"/>
+      <w:lvlText w:val="%2."/>
+      <w:lvlJc w:val="left"/>
+      <w:pPr>
+        <w:ind w:left="1440" w:hanging="360"/>
+      </w:pPr>
+    </w:lvl>
+    <w:lvl w:ilvl="2" w:tplc="0407001B" w:tentative="1">
+      <w:start w:val="1"/>
+      <w:numFmt w:val="lowerRoman"/>
+      <w:lvlText w:val="%3."/>
+      <w:lvlJc w:val="right"/>
+      <w:pPr>
+        <w:ind w:left="2160" w:hanging="180"/>
+      </w:pPr>
+    </w:lvl>
+    <w:lvl w:ilvl="3" w:tplc="0407000F" w:tentative="1">
+      <w:start w:val="1"/>
+      <w:numFmt w:val="decimal"/>
+      <w:lvlText w:val="%4."/>
+      <w:lvlJc w:val="left"/>
+      <w:pPr>
+        <w:ind w:left="2880" w:hanging="360"/>
+      </w:pPr>
+    </w:lvl>
+    <w:lvl w:ilvl="4" w:tplc="04070019" w:tentative="1">
+      <w:start w:val="1"/>
+      <w:numFmt w:val="lowerLetter"/>
+      <w:lvlText w:val="%5."/>
+      <w:lvlJc w:val="left"/>
+      <w:pPr>
+        <w:ind w:left="3600" w:hanging="360"/>
+      </w:pPr>
+    </w:lvl>
+    <w:lvl w:ilvl="5" w:tplc="0407001B" w:tentative="1">
+      <w:start w:val="1"/>
+      <w:numFmt w:val="lowerRoman"/>
+      <w:lvlText w:val="%6."/>
+      <w:lvlJc w:val="right"/>
+      <w:pPr>
+        <w:ind w:left="4320" w:hanging="180"/>
+      </w:pPr>
+    </w:lvl>
+    <w:lvl w:ilvl="6" w:tplc="0407000F" w:tentative="1">
+      <w:start w:val="1"/>
+      <w:numFmt w:val="decimal"/>
+      <w:lvlText w:val="%7."/>
+      <w:lvlJc w:val="left"/>
+      <w:pPr>
+        <w:ind w:left="5040" w:hanging="360"/>
+      </w:pPr>
+    </w:lvl>
+    <w:lvl w:ilvl="7" w:tplc="04070019" w:tentative="1">
+      <w:start w:val="1"/>
+      <w:numFmt w:val="lowerLetter"/>
+      <w:lvlText w:val="%8."/>
+      <w:lvlJc w:val="left"/>
+      <w:pPr>
+        <w:ind w:left="5760" w:hanging="360"/>
+      </w:pPr>
+    </w:lvl>
+    <w:lvl w:ilvl="8" w:tplc="0407001B" w:tentative="1">
+      <w:start w:val="1"/>
+      <w:numFmt w:val="lowerRoman"/>
+      <w:lvlText w:val="%9."/>
+      <w:lvlJc w:val="right"/>
+      <w:pPr>
+        <w:ind w:left="6480" w:hanging="180"/>
+      </w:pPr>
+    </w:lvl>
+  </w:abstractNum>
+  <w:abstractNum w:abstractNumId="8" w15:restartNumberingAfterBreak="0">
     <w:nsid w:val="2A4133CA"/>
     <w:multiLevelType w:val="hybridMultilevel"/>
     <w:tmpl w:val="60AAF842"/>
@@ -881,7 +3713,7 @@
       </w:pPr>
     </w:lvl>
   </w:abstractNum>
-  <w:abstractNum w:abstractNumId="4" w15:restartNumberingAfterBreak="0">
+  <w:abstractNum w:abstractNumId="9" w15:restartNumberingAfterBreak="0">
     <w:nsid w:val="32604332"/>
     <w:multiLevelType w:val="hybridMultilevel"/>
     <w:tmpl w:val="8DA80928"/>
@@ -970,7 +3802,7 @@
       </w:pPr>
     </w:lvl>
   </w:abstractNum>
-  <w:abstractNum w:abstractNumId="5" w15:restartNumberingAfterBreak="0">
+  <w:abstractNum w:abstractNumId="10" w15:restartNumberingAfterBreak="0">
     <w:nsid w:val="33212C01"/>
     <w:multiLevelType w:val="hybridMultilevel"/>
     <w:tmpl w:val="60E0CD58"/>
@@ -1059,7 +3891,7 @@
       </w:pPr>
     </w:lvl>
   </w:abstractNum>
-  <w:abstractNum w:abstractNumId="6" w15:restartNumberingAfterBreak="0">
+  <w:abstractNum w:abstractNumId="11" w15:restartNumberingAfterBreak="0">
     <w:nsid w:val="43C10A52"/>
     <w:multiLevelType w:val="hybridMultilevel"/>
     <w:tmpl w:val="EC8EB23A"/>
@@ -1148,7 +3980,7 @@
       </w:pPr>
     </w:lvl>
   </w:abstractNum>
-  <w:abstractNum w:abstractNumId="7" w15:restartNumberingAfterBreak="0">
+  <w:abstractNum w:abstractNumId="12" w15:restartNumberingAfterBreak="0">
     <w:nsid w:val="6D63421E"/>
     <w:multiLevelType w:val="hybridMultilevel"/>
     <w:tmpl w:val="8E30630C"/>
@@ -1237,7 +4069,7 @@
       </w:pPr>
     </w:lvl>
   </w:abstractNum>
-  <w:abstractNum w:abstractNumId="8" w15:restartNumberingAfterBreak="0">
+  <w:abstractNum w:abstractNumId="13" w15:restartNumberingAfterBreak="0">
     <w:nsid w:val="7B4C76AB"/>
     <w:multiLevelType w:val="hybridMultilevel"/>
     <w:tmpl w:val="0E1474A2"/>
@@ -1328,7 +4160,7 @@
       </w:pPr>
     </w:lvl>
   </w:abstractNum>
-  <w:abstractNum w:abstractNumId="9" w15:restartNumberingAfterBreak="0">
+  <w:abstractNum w:abstractNumId="14" w15:restartNumberingAfterBreak="0">
     <w:nsid w:val="7E5731AB"/>
     <w:multiLevelType w:val="hybridMultilevel"/>
     <w:tmpl w:val="9C18C590"/>
@@ -1418,34 +4250,49 @@
     </w:lvl>
   </w:abstractNum>
   <w:num w:numId="1" w16cid:durableId="759527677">
-    <w:abstractNumId w:val="2"/>
+    <w:abstractNumId w:val="4"/>
   </w:num>
   <w:num w:numId="2" w16cid:durableId="427777268">
-    <w:abstractNumId w:val="9"/>
+    <w:abstractNumId w:val="14"/>
   </w:num>
   <w:num w:numId="3" w16cid:durableId="355620375">
-    <w:abstractNumId w:val="6"/>
+    <w:abstractNumId w:val="11"/>
   </w:num>
   <w:num w:numId="4" w16cid:durableId="15234900">
     <w:abstractNumId w:val="0"/>
   </w:num>
   <w:num w:numId="5" w16cid:durableId="1631597121">
+    <w:abstractNumId w:val="10"/>
+  </w:num>
+  <w:num w:numId="6" w16cid:durableId="1583179689">
+    <w:abstractNumId w:val="8"/>
+  </w:num>
+  <w:num w:numId="7" w16cid:durableId="1131553946">
+    <w:abstractNumId w:val="3"/>
+  </w:num>
+  <w:num w:numId="8" w16cid:durableId="1191603775">
+    <w:abstractNumId w:val="9"/>
+  </w:num>
+  <w:num w:numId="9" w16cid:durableId="522982449">
+    <w:abstractNumId w:val="12"/>
+  </w:num>
+  <w:num w:numId="10" w16cid:durableId="904030159">
+    <w:abstractNumId w:val="13"/>
+  </w:num>
+  <w:num w:numId="11" w16cid:durableId="1103107748">
+    <w:abstractNumId w:val="6"/>
+  </w:num>
+  <w:num w:numId="12" w16cid:durableId="1495147832">
+    <w:abstractNumId w:val="7"/>
+  </w:num>
+  <w:num w:numId="13" w16cid:durableId="874463796">
     <w:abstractNumId w:val="5"/>
   </w:num>
-  <w:num w:numId="6" w16cid:durableId="1583179689">
-    <w:abstractNumId w:val="3"/>
+  <w:num w:numId="14" w16cid:durableId="329262354">
+    <w:abstractNumId w:val="2"/>
   </w:num>
-  <w:num w:numId="7" w16cid:durableId="1131553946">
+  <w:num w:numId="15" w16cid:durableId="2115856415">
     <w:abstractNumId w:val="1"/>
-  </w:num>
-  <w:num w:numId="8" w16cid:durableId="1191603775">
-    <w:abstractNumId w:val="4"/>
-  </w:num>
-  <w:num w:numId="9" w16cid:durableId="522982449">
-    <w:abstractNumId w:val="7"/>
-  </w:num>
-  <w:num w:numId="10" w16cid:durableId="904030159">
-    <w:abstractNumId w:val="8"/>
   </w:num>
 </w:numbering>
 </file>
@@ -1983,6 +4830,79 @@
       <w14:ligatures w14:val="none"/>
     </w:rPr>
   </w:style>
+  <w:style w:type="table" w:styleId="Tabellenraster">
+    <w:name w:val="Table Grid"/>
+    <w:basedOn w:val="NormaleTabelle"/>
+    <w:uiPriority w:val="39"/>
+    <w:rsid w:val="00D51C3D"/>
+    <w:pPr>
+      <w:spacing w:after="0" w:line="240" w:lineRule="auto"/>
+    </w:pPr>
+    <w:tblPr>
+      <w:tblBorders>
+        <w:top w:val="single" w:sz="4" w:space="0" w:color="auto"/>
+        <w:left w:val="single" w:sz="4" w:space="0" w:color="auto"/>
+        <w:bottom w:val="single" w:sz="4" w:space="0" w:color="auto"/>
+        <w:right w:val="single" w:sz="4" w:space="0" w:color="auto"/>
+        <w:insideH w:val="single" w:sz="4" w:space="0" w:color="auto"/>
+        <w:insideV w:val="single" w:sz="4" w:space="0" w:color="auto"/>
+      </w:tblBorders>
+    </w:tblPr>
+  </w:style>
+  <w:style w:type="paragraph" w:styleId="HTMLVorformatiert">
+    <w:name w:val="HTML Preformatted"/>
+    <w:basedOn w:val="Standard"/>
+    <w:link w:val="HTMLVorformatiertZchn"/>
+    <w:uiPriority w:val="99"/>
+    <w:semiHidden/>
+    <w:unhideWhenUsed/>
+    <w:rsid w:val="00C514C9"/>
+    <w:pPr>
+      <w:tabs>
+        <w:tab w:val="left" w:pos="916"/>
+        <w:tab w:val="left" w:pos="1832"/>
+        <w:tab w:val="left" w:pos="2748"/>
+        <w:tab w:val="left" w:pos="3664"/>
+        <w:tab w:val="left" w:pos="4580"/>
+        <w:tab w:val="left" w:pos="5496"/>
+        <w:tab w:val="left" w:pos="6412"/>
+        <w:tab w:val="left" w:pos="7328"/>
+        <w:tab w:val="left" w:pos="8244"/>
+        <w:tab w:val="left" w:pos="9160"/>
+        <w:tab w:val="left" w:pos="10076"/>
+        <w:tab w:val="left" w:pos="10992"/>
+        <w:tab w:val="left" w:pos="11908"/>
+        <w:tab w:val="left" w:pos="12824"/>
+        <w:tab w:val="left" w:pos="13740"/>
+        <w:tab w:val="left" w:pos="14656"/>
+      </w:tabs>
+      <w:spacing w:after="0" w:line="240" w:lineRule="auto"/>
+    </w:pPr>
+    <w:rPr>
+      <w:rFonts w:ascii="Courier New" w:eastAsia="Times New Roman" w:hAnsi="Courier New" w:cs="Courier New"/>
+      <w:kern w:val="0"/>
+      <w:sz w:val="20"/>
+      <w:szCs w:val="20"/>
+      <w:lang w:eastAsia="de-DE"/>
+      <w14:ligatures w14:val="none"/>
+    </w:rPr>
+  </w:style>
+  <w:style w:type="character" w:customStyle="1" w:styleId="HTMLVorformatiertZchn">
+    <w:name w:val="HTML Vorformatiert Zchn"/>
+    <w:basedOn w:val="Absatz-Standardschriftart"/>
+    <w:link w:val="HTMLVorformatiert"/>
+    <w:uiPriority w:val="99"/>
+    <w:semiHidden/>
+    <w:rsid w:val="00C514C9"/>
+    <w:rPr>
+      <w:rFonts w:ascii="Courier New" w:eastAsia="Times New Roman" w:hAnsi="Courier New" w:cs="Courier New"/>
+      <w:kern w:val="0"/>
+      <w:sz w:val="20"/>
+      <w:szCs w:val="20"/>
+      <w:lang w:eastAsia="de-DE"/>
+      <w14:ligatures w14:val="none"/>
+    </w:rPr>
+  </w:style>
 </w:styles>
 </file>
 
